--- a/Aufbgabe 3/Systementwurf .docx
+++ b/Aufbgabe 3/Systementwurf .docx
@@ -856,14 +856,7 @@
           <w:sz w:val="28"/>
         </w:rPr>
         <w:tab/>
-        <w:t>Fra</w:t>
-      </w:r>
-      <w:r>
-        <w:rPr>
-          <w:rFonts w:ascii="Times New Roman" w:eastAsia="Times New Roman" w:hAnsi="Times New Roman" w:cs="Times New Roman"/>
-          <w:sz w:val="28"/>
-        </w:rPr>
-        <w:t xml:space="preserve">gewechsel-Thread: </w:t>
+        <w:t xml:space="preserve">Fragewechsel-Thread: </w:t>
       </w:r>
       <w:r>
         <w:rPr>
@@ -1270,13 +1263,6 @@
           <w:lang w:val="en-GB"/>
         </w:rPr>
         <w:tab/>
-      </w:r>
-      <w:r>
-        <w:rPr>
-          <w:rFonts w:ascii="Times New Roman" w:eastAsia="Times New Roman" w:hAnsi="Times New Roman" w:cs="Times New Roman"/>
-          <w:sz w:val="28"/>
-          <w:lang w:val="en-GB"/>
-        </w:rPr>
         <w:t xml:space="preserve">Filipe </w:t>
       </w:r>
       <w:proofErr w:type="spellStart"/>
@@ -1614,15 +1600,7 @@
           <w:sz w:val="28"/>
           <w:lang w:val="en-GB"/>
         </w:rPr>
-        <w:t>, Patr</w:t>
-      </w:r>
-      <w:r>
-        <w:rPr>
-          <w:rFonts w:ascii="Times New Roman" w:eastAsia="Times New Roman" w:hAnsi="Times New Roman" w:cs="Times New Roman"/>
-          <w:sz w:val="28"/>
-          <w:lang w:val="en-GB"/>
-        </w:rPr>
-        <w:t>ick F.</w:t>
+        <w:t>, Patrick F.</w:t>
       </w:r>
     </w:p>
     <w:p>
@@ -1995,15 +1973,7 @@
           <w:lang w:val="en-GB"/>
         </w:rPr>
         <w:tab/>
-        <w:t>Fili</w:t>
-      </w:r>
-      <w:r>
-        <w:rPr>
-          <w:rFonts w:ascii="Times New Roman" w:eastAsia="Times New Roman" w:hAnsi="Times New Roman" w:cs="Times New Roman"/>
-          <w:sz w:val="28"/>
-          <w:lang w:val="en-GB"/>
-        </w:rPr>
-        <w:t xml:space="preserve">pe </w:t>
+        <w:t xml:space="preserve">Filipe </w:t>
       </w:r>
       <w:proofErr w:type="spellStart"/>
       <w:r>
@@ -2714,14 +2684,7 @@
           <w:rFonts w:ascii="Times New Roman" w:eastAsia="Times New Roman" w:hAnsi="Times New Roman" w:cs="Times New Roman"/>
           <w:sz w:val="28"/>
         </w:rPr>
-        <w:t>Loade</w:t>
-      </w:r>
-      <w:r>
-        <w:rPr>
-          <w:rFonts w:ascii="Times New Roman" w:eastAsia="Times New Roman" w:hAnsi="Times New Roman" w:cs="Times New Roman"/>
-          <w:sz w:val="28"/>
-        </w:rPr>
-        <w:t>r</w:t>
+        <w:t>Loader</w:t>
       </w:r>
       <w:proofErr w:type="spellEnd"/>
       <w:r>
@@ -2789,14 +2752,7 @@
           <w:rFonts w:ascii="Times New Roman" w:eastAsia="Times New Roman" w:hAnsi="Times New Roman" w:cs="Times New Roman"/>
           <w:sz w:val="28"/>
         </w:rPr>
-        <w:t xml:space="preserve"> wird von einem Client-Thread über Pipes aktiviert/getätigt</w:t>
-      </w:r>
-      <w:r>
-        <w:rPr>
-          <w:rFonts w:ascii="Times New Roman" w:eastAsia="Times New Roman" w:hAnsi="Times New Roman" w:cs="Times New Roman"/>
-          <w:sz w:val="28"/>
-        </w:rPr>
-        <w:t>.</w:t>
+        <w:t xml:space="preserve"> wird von einem Client-Thread über Pipes aktiviert/getätigt.</w:t>
       </w:r>
     </w:p>
     <w:p>
@@ -2970,14 +2926,7 @@
           <w:rFonts w:ascii="Times New Roman" w:eastAsia="Times New Roman" w:hAnsi="Times New Roman" w:cs="Times New Roman"/>
           <w:sz w:val="28"/>
         </w:rPr>
-        <w:t>Der GUI-Thread empfängt Eingaben d</w:t>
-      </w:r>
-      <w:r>
-        <w:rPr>
-          <w:rFonts w:ascii="Times New Roman" w:eastAsia="Times New Roman" w:hAnsi="Times New Roman" w:cs="Times New Roman"/>
-          <w:sz w:val="28"/>
-        </w:rPr>
-        <w:t xml:space="preserve">es Spielers und sendet diese </w:t>
+        <w:t xml:space="preserve">Der GUI-Thread empfängt Eingaben des Spielers und sendet diese </w:t>
       </w:r>
     </w:p>
     <w:p>
@@ -3138,16 +3087,7 @@
           <w:sz w:val="28"/>
           <w:lang w:val="en-GB"/>
         </w:rPr>
-        <w:t>-Thre</w:t>
-      </w:r>
-      <w:r>
-        <w:rPr>
-          <w:rFonts w:ascii="Times New Roman" w:eastAsia="Times New Roman" w:hAnsi="Times New Roman" w:cs="Times New Roman"/>
-          <w:b/>
-          <w:sz w:val="28"/>
-          <w:lang w:val="en-GB"/>
-        </w:rPr>
-        <w:t>ad (Client)</w:t>
+        <w:t>-Thread (Client)</w:t>
       </w:r>
     </w:p>
     <w:p>
@@ -3250,14 +3190,7 @@
           <w:rFonts w:ascii="Times New Roman" w:eastAsia="Times New Roman" w:hAnsi="Times New Roman" w:cs="Times New Roman"/>
           <w:sz w:val="28"/>
         </w:rPr>
-        <w:t>Der Fragewechsel-Thread ist dafür zuständig eine neue Frage z</w:t>
-      </w:r>
-      <w:r>
-        <w:rPr>
-          <w:rFonts w:ascii="Times New Roman" w:eastAsia="Times New Roman" w:hAnsi="Times New Roman" w:cs="Times New Roman"/>
-          <w:sz w:val="28"/>
-        </w:rPr>
-        <w:t>u generieren und kommuniziert mit dem Client-Thread des Servers sobald eine neue Frage aufgerufen werden soll.</w:t>
+        <w:t>Der Fragewechsel-Thread ist dafür zuständig eine neue Frage zu generieren und kommuniziert mit dem Client-Thread des Servers sobald eine neue Frage aufgerufen werden soll.</w:t>
       </w:r>
     </w:p>
     <w:p>
@@ -3325,14 +3258,7 @@
           <w:rFonts w:ascii="Times New Roman" w:eastAsia="Times New Roman" w:hAnsi="Times New Roman" w:cs="Times New Roman"/>
           <w:sz w:val="28"/>
         </w:rPr>
-        <w:t>-Thread Nachrichten, falls neue Spieler das Spiel gestartet</w:t>
-      </w:r>
-      <w:r>
-        <w:rPr>
-          <w:rFonts w:ascii="Times New Roman" w:eastAsia="Times New Roman" w:hAnsi="Times New Roman" w:cs="Times New Roman"/>
-          <w:sz w:val="28"/>
-        </w:rPr>
-        <w:t xml:space="preserve"> oder die Spieler das Spiel verlassen haben.</w:t>
+        <w:t>-Thread Nachrichten, falls neue Spieler das Spiel gestartet oder die Spieler das Spiel verlassen haben.</w:t>
       </w:r>
     </w:p>
     <w:p>
@@ -3439,16 +3365,7 @@
           <w:sz w:val="28"/>
           <w:lang w:val="en-GB"/>
         </w:rPr>
-        <w:t>Login-</w:t>
-      </w:r>
-      <w:r>
-        <w:rPr>
-          <w:rFonts w:ascii="Times New Roman" w:eastAsia="Times New Roman" w:hAnsi="Times New Roman" w:cs="Times New Roman"/>
-          <w:b/>
-          <w:sz w:val="28"/>
-          <w:lang w:val="en-GB"/>
-        </w:rPr>
-        <w:t xml:space="preserve">Thread (Server) </w:t>
+        <w:t xml:space="preserve">Login-Thread (Server) </w:t>
       </w:r>
       <w:r>
         <w:rPr>
@@ -3531,14 +3448,7 @@
           <w:rFonts w:ascii="Times New Roman" w:eastAsia="Times New Roman" w:hAnsi="Times New Roman" w:cs="Times New Roman"/>
           <w:sz w:val="28"/>
         </w:rPr>
-        <w:t>Der Score-Thread greift auf die Liste der Spieler zu, damit dieser den einz</w:t>
-      </w:r>
-      <w:r>
-        <w:rPr>
-          <w:rFonts w:ascii="Times New Roman" w:eastAsia="Times New Roman" w:hAnsi="Times New Roman" w:cs="Times New Roman"/>
-          <w:sz w:val="28"/>
-        </w:rPr>
-        <w:t>elnen Spielern die jeweiligen Punkte während der Spielphase vergeben kann.</w:t>
+        <w:t>Der Score-Thread greift auf die Liste der Spieler zu, damit dieser den einzelnen Spielern die jeweiligen Punkte während der Spielphase vergeben kann.</w:t>
       </w:r>
     </w:p>
     <w:p>
@@ -3590,14 +3500,7 @@
           <w:rFonts w:ascii="Times New Roman" w:eastAsia="Times New Roman" w:hAnsi="Times New Roman" w:cs="Times New Roman"/>
           <w:sz w:val="28"/>
         </w:rPr>
-        <w:t>Der Score-Thread empfängt von dem Client-Thread die Änderung des Punktestands und aktualisiert anschließend den Punktestand der Spiel</w:t>
-      </w:r>
-      <w:r>
-        <w:rPr>
-          <w:rFonts w:ascii="Times New Roman" w:eastAsia="Times New Roman" w:hAnsi="Times New Roman" w:cs="Times New Roman"/>
-          <w:sz w:val="28"/>
-        </w:rPr>
-        <w:t>er.</w:t>
+        <w:t>Der Score-Thread empfängt von dem Client-Thread die Änderung des Punktestands und aktualisiert anschließend den Punktestand der Spieler.</w:t>
       </w:r>
     </w:p>
     <w:p>
@@ -3809,16 +3712,7 @@
           <w:sz w:val="40"/>
           <w:u w:val="single"/>
         </w:rPr>
-        <w:t>Ab</w:t>
-      </w:r>
-      <w:r>
-        <w:rPr>
-          <w:rFonts w:ascii="Times New Roman" w:eastAsia="Times New Roman" w:hAnsi="Times New Roman" w:cs="Times New Roman"/>
-          <w:b/>
-          <w:sz w:val="40"/>
-          <w:u w:val="single"/>
-        </w:rPr>
-        <w:t>läufe in den Prozessen und Threads</w:t>
+        <w:t>Abläufe in den Prozessen und Threads</w:t>
       </w:r>
     </w:p>
     <w:p>
@@ -3950,7 +3844,7 @@
             <v:path o:extrusionok="f" gradientshapeok="t" o:connecttype="rect"/>
             <o:lock v:ext="edit" aspectratio="t"/>
           </v:shapetype>
-          <v:shape id="_x0000_i1026" type="#_x0000_t75" style="width:496.5pt;height:533.25pt">
+          <v:shape id="_x0000_i1025" type="#_x0000_t75" style="width:496.5pt;height:533.25pt">
             <v:imagedata r:id="rId6" o:title="Thread_ Listener"/>
           </v:shape>
         </w:pict>
@@ -3979,7 +3873,7 @@
         </w:rPr>
         <w:lastRenderedPageBreak/>
         <w:pict>
-          <v:shape id="_x0000_i1025" type="#_x0000_t75" style="width:453pt;height:574.5pt">
+          <v:shape id="_x0000_i1026" type="#_x0000_t75" style="width:453pt;height:563.25pt">
             <v:imagedata r:id="rId7" o:title="Thread_ GUI"/>
           </v:shape>
         </w:pict>
@@ -4002,7 +3896,7 @@
         </w:rPr>
         <w:lastRenderedPageBreak/>
         <w:pict>
-          <v:shape id="_x0000_i1027" type="#_x0000_t75" style="width:295.5pt;height:714pt">
+          <v:shape id="_x0000_i1027" type="#_x0000_t75" style="width:314.25pt;height:713.25pt">
             <v:imagedata r:id="rId8" o:title="Main (client)"/>
           </v:shape>
         </w:pict>
@@ -4088,8 +3982,8 @@
         <w:lastRenderedPageBreak/>
         <w:drawing>
           <wp:inline distT="114300" distB="114300" distL="114300" distR="114300">
-            <wp:extent cx="4984702" cy="9339263"/>
-            <wp:effectExtent l="0" t="0" r="0" b="0"/>
+            <wp:extent cx="4981575" cy="9248775"/>
+            <wp:effectExtent l="19050" t="0" r="9525" b="0"/>
             <wp:docPr id="11" name="image21.png"/>
             <wp:cNvGraphicFramePr/>
             <a:graphic xmlns:a="http://schemas.openxmlformats.org/drawingml/2006/main">
@@ -4109,7 +4003,7 @@
                   <pic:spPr>
                     <a:xfrm>
                       <a:off x="0" y="0"/>
-                      <a:ext cx="4984702" cy="9339263"/>
+                      <a:ext cx="4984702" cy="9254581"/>
                     </a:xfrm>
                     <a:prstGeom prst="rect">
                       <a:avLst/>
@@ -4390,13 +4284,7 @@
         <w:rPr>
           <w:sz w:val="22"/>
         </w:rPr>
-        <w:t>-Thread über</w:t>
-      </w:r>
-      <w:r>
-        <w:rPr>
-          <w:sz w:val="22"/>
-        </w:rPr>
-        <w:t>mittelt werden soll</w:t>
+        <w:t>-Thread übermittelt werden soll</w:t>
       </w:r>
       <w:proofErr w:type="gramStart"/>
       <w:r>
@@ -4492,13 +4380,7 @@
         <w:rPr>
           <w:sz w:val="22"/>
         </w:rPr>
-        <w:t xml:space="preserve"> über die Pipes, wenn der Spielleiter </w:t>
-      </w:r>
-      <w:r>
-        <w:rPr>
-          <w:sz w:val="22"/>
-        </w:rPr>
-        <w:t xml:space="preserve">einen neuen Fragekatalog auswählt oder beim Spielstart ein neuer Katalog geladen wird. </w:t>
+        <w:t xml:space="preserve"> über die Pipes, wenn der Spielleiter einen neuen Fragekatalog auswählt oder beim Spielstart ein neuer Katalog geladen wird. </w:t>
       </w:r>
     </w:p>
     <w:p>
@@ -4592,13 +4474,7 @@
         <w:rPr>
           <w:sz w:val="22"/>
         </w:rPr>
-        <w:t>kommunizieren über Sockets, wenn der Cli</w:t>
-      </w:r>
-      <w:r>
-        <w:rPr>
-          <w:sz w:val="22"/>
-        </w:rPr>
-        <w:t xml:space="preserve">ent Anfragen an den Server hat oder der Server an den Client Daten übermitteln möchte. </w:t>
+        <w:t xml:space="preserve">kommunizieren über Sockets, wenn der Client Anfragen an den Server hat oder der Server an den Client Daten übermitteln möchte. </w:t>
       </w:r>
     </w:p>
     <w:p>
@@ -5278,11 +5154,15 @@
           <w:tab w:val="left" w:pos="13740"/>
           <w:tab w:val="left" w:pos="14656"/>
         </w:tabs>
-      </w:pPr>
-      <w:r>
-        <w:rPr>
-          <w:rFonts w:ascii="Courier New" w:eastAsia="Courier New" w:hAnsi="Courier New" w:cs="Courier New"/>
-          <w:sz w:val="20"/>
+        <w:rPr>
+          <w:lang w:val="en-GB"/>
+        </w:rPr>
+      </w:pPr>
+      <w:r>
+        <w:rPr>
+          <w:rFonts w:ascii="Courier New" w:eastAsia="Courier New" w:hAnsi="Courier New" w:cs="Courier New"/>
+          <w:sz w:val="20"/>
+          <w:lang w:val="en-GB"/>
         </w:rPr>
         <w:t>0             7              15              23              31</w:t>
       </w:r>
@@ -5308,94 +5188,169 @@
           <w:tab w:val="left" w:pos="13740"/>
           <w:tab w:val="left" w:pos="14656"/>
         </w:tabs>
-      </w:pPr>
-      <w:r>
-        <w:rPr>
-          <w:rFonts w:ascii="Courier New" w:eastAsia="Courier New" w:hAnsi="Courier New" w:cs="Courier New"/>
-          <w:sz w:val="20"/>
-        </w:rPr>
-        <w:t>+-+-+-+-+-+-+-+-+-+-+-+-+-+-+-+-+-+-</w:t>
-      </w:r>
-      <w:r>
-        <w:rPr>
-          <w:rFonts w:ascii="Courier New" w:eastAsia="Courier New" w:hAnsi="Courier New" w:cs="Courier New"/>
-          <w:sz w:val="20"/>
-        </w:rPr>
-        <w:t>+-+-+-+-+-+-+-+-+-+-+-+-+-+</w:t>
-      </w:r>
-    </w:p>
-    <w:p>
-      <w:pPr>
-        <w:pStyle w:val="normal"/>
-        <w:tabs>
-          <w:tab w:val="left" w:pos="916"/>
-          <w:tab w:val="left" w:pos="1832"/>
-          <w:tab w:val="left" w:pos="2748"/>
-          <w:tab w:val="left" w:pos="3664"/>
-          <w:tab w:val="left" w:pos="4580"/>
-          <w:tab w:val="left" w:pos="5496"/>
-          <w:tab w:val="left" w:pos="6412"/>
-          <w:tab w:val="left" w:pos="7328"/>
-          <w:tab w:val="left" w:pos="8244"/>
-          <w:tab w:val="left" w:pos="9160"/>
-          <w:tab w:val="left" w:pos="10076"/>
-          <w:tab w:val="left" w:pos="10992"/>
-          <w:tab w:val="left" w:pos="11908"/>
-          <w:tab w:val="left" w:pos="12824"/>
-          <w:tab w:val="left" w:pos="13740"/>
-          <w:tab w:val="left" w:pos="14656"/>
-        </w:tabs>
-      </w:pPr>
-      <w:r>
-        <w:rPr>
-          <w:rFonts w:ascii="Courier New" w:eastAsia="Courier New" w:hAnsi="Courier New" w:cs="Courier New"/>
-          <w:sz w:val="20"/>
-        </w:rPr>
-        <w:t xml:space="preserve">| Type                                        | </w:t>
+        <w:rPr>
+          <w:lang w:val="en-GB"/>
+        </w:rPr>
+      </w:pPr>
+      <w:r>
+        <w:rPr>
+          <w:rFonts w:ascii="Courier New" w:eastAsia="Courier New" w:hAnsi="Courier New" w:cs="Courier New"/>
+          <w:sz w:val="20"/>
+          <w:lang w:val="en-GB"/>
+        </w:rPr>
+        <w:t>+-+-+-+-+-+-+-+-+-+-+-+-+-+-+-+-+-+-+-+-+-+-+-+-+-+-+-+-+-+-+-+</w:t>
+      </w:r>
+    </w:p>
+    <w:p>
+      <w:pPr>
+        <w:pStyle w:val="normal"/>
+        <w:tabs>
+          <w:tab w:val="left" w:pos="916"/>
+          <w:tab w:val="left" w:pos="1832"/>
+          <w:tab w:val="left" w:pos="2748"/>
+          <w:tab w:val="left" w:pos="3664"/>
+          <w:tab w:val="left" w:pos="4580"/>
+          <w:tab w:val="left" w:pos="5496"/>
+          <w:tab w:val="left" w:pos="6412"/>
+          <w:tab w:val="left" w:pos="7328"/>
+          <w:tab w:val="left" w:pos="8244"/>
+          <w:tab w:val="left" w:pos="9160"/>
+          <w:tab w:val="left" w:pos="10076"/>
+          <w:tab w:val="left" w:pos="10992"/>
+          <w:tab w:val="left" w:pos="11908"/>
+          <w:tab w:val="left" w:pos="12824"/>
+          <w:tab w:val="left" w:pos="13740"/>
+          <w:tab w:val="left" w:pos="14656"/>
+        </w:tabs>
+        <w:rPr>
+          <w:lang w:val="en-GB"/>
+        </w:rPr>
+      </w:pPr>
+      <w:r>
+        <w:rPr>
+          <w:rFonts w:ascii="Courier New" w:eastAsia="Courier New" w:hAnsi="Courier New" w:cs="Courier New"/>
+          <w:sz w:val="20"/>
+          <w:lang w:val="en-GB"/>
+        </w:rPr>
+        <w:t>| Type                                        | Length        =</w:t>
+      </w:r>
+    </w:p>
+    <w:p>
+      <w:pPr>
+        <w:pStyle w:val="normal"/>
+        <w:tabs>
+          <w:tab w:val="left" w:pos="916"/>
+          <w:tab w:val="left" w:pos="1832"/>
+          <w:tab w:val="left" w:pos="2748"/>
+          <w:tab w:val="left" w:pos="3664"/>
+          <w:tab w:val="left" w:pos="4580"/>
+          <w:tab w:val="left" w:pos="5496"/>
+          <w:tab w:val="left" w:pos="6412"/>
+          <w:tab w:val="left" w:pos="7328"/>
+          <w:tab w:val="left" w:pos="8244"/>
+          <w:tab w:val="left" w:pos="9160"/>
+          <w:tab w:val="left" w:pos="10076"/>
+          <w:tab w:val="left" w:pos="10992"/>
+          <w:tab w:val="left" w:pos="11908"/>
+          <w:tab w:val="left" w:pos="12824"/>
+          <w:tab w:val="left" w:pos="13740"/>
+          <w:tab w:val="left" w:pos="14656"/>
+        </w:tabs>
+        <w:rPr>
+          <w:lang w:val="en-GB"/>
+        </w:rPr>
+      </w:pPr>
+      <w:r>
+        <w:rPr>
+          <w:rFonts w:ascii="Courier New" w:eastAsia="Courier New" w:hAnsi="Courier New" w:cs="Courier New"/>
+          <w:sz w:val="20"/>
+          <w:lang w:val="en-GB"/>
+        </w:rPr>
+        <w:t>+-+-+-+-+-+-+-+-+-+-+-+-+-+-+-+-+-+-+-+-+-+-+-+-+-+-+-+-+-+-+-+</w:t>
+      </w:r>
+    </w:p>
+    <w:p>
+      <w:pPr>
+        <w:pStyle w:val="normal"/>
+        <w:tabs>
+          <w:tab w:val="left" w:pos="916"/>
+          <w:tab w:val="left" w:pos="1832"/>
+          <w:tab w:val="left" w:pos="2748"/>
+          <w:tab w:val="left" w:pos="3664"/>
+          <w:tab w:val="left" w:pos="4580"/>
+          <w:tab w:val="left" w:pos="5496"/>
+          <w:tab w:val="left" w:pos="6412"/>
+          <w:tab w:val="left" w:pos="7328"/>
+          <w:tab w:val="left" w:pos="8244"/>
+          <w:tab w:val="left" w:pos="9160"/>
+          <w:tab w:val="left" w:pos="10076"/>
+          <w:tab w:val="left" w:pos="10992"/>
+          <w:tab w:val="left" w:pos="11908"/>
+          <w:tab w:val="left" w:pos="12824"/>
+          <w:tab w:val="left" w:pos="13740"/>
+          <w:tab w:val="left" w:pos="14656"/>
+        </w:tabs>
+        <w:rPr>
+          <w:lang w:val="en-GB"/>
+        </w:rPr>
+      </w:pPr>
+      <w:r>
+        <w:rPr>
+          <w:rFonts w:ascii="Courier New" w:eastAsia="Courier New" w:hAnsi="Courier New" w:cs="Courier New"/>
+          <w:sz w:val="20"/>
+          <w:lang w:val="en-GB"/>
+        </w:rPr>
+        <w:t xml:space="preserve">=             | </w:t>
       </w:r>
       <w:proofErr w:type="spellStart"/>
       <w:r>
         <w:rPr>
           <w:rFonts w:ascii="Courier New" w:eastAsia="Courier New" w:hAnsi="Courier New" w:cs="Courier New"/>
           <w:sz w:val="20"/>
-        </w:rPr>
-        <w:t>Length</w:t>
+          <w:lang w:val="en-GB"/>
+        </w:rPr>
+        <w:t>RFCVersion</w:t>
       </w:r>
       <w:proofErr w:type="spellEnd"/>
       <w:r>
         <w:rPr>
           <w:rFonts w:ascii="Courier New" w:eastAsia="Courier New" w:hAnsi="Courier New" w:cs="Courier New"/>
           <w:sz w:val="20"/>
-        </w:rPr>
-        <w:t xml:space="preserve">        =</w:t>
-      </w:r>
-    </w:p>
-    <w:p>
-      <w:pPr>
-        <w:pStyle w:val="normal"/>
-        <w:tabs>
-          <w:tab w:val="left" w:pos="916"/>
-          <w:tab w:val="left" w:pos="1832"/>
-          <w:tab w:val="left" w:pos="2748"/>
-          <w:tab w:val="left" w:pos="3664"/>
-          <w:tab w:val="left" w:pos="4580"/>
-          <w:tab w:val="left" w:pos="5496"/>
-          <w:tab w:val="left" w:pos="6412"/>
-          <w:tab w:val="left" w:pos="7328"/>
-          <w:tab w:val="left" w:pos="8244"/>
-          <w:tab w:val="left" w:pos="9160"/>
-          <w:tab w:val="left" w:pos="10076"/>
-          <w:tab w:val="left" w:pos="10992"/>
-          <w:tab w:val="left" w:pos="11908"/>
-          <w:tab w:val="left" w:pos="12824"/>
-          <w:tab w:val="left" w:pos="13740"/>
-          <w:tab w:val="left" w:pos="14656"/>
-        </w:tabs>
-      </w:pPr>
-      <w:r>
-        <w:rPr>
-          <w:rFonts w:ascii="Courier New" w:eastAsia="Courier New" w:hAnsi="Courier New" w:cs="Courier New"/>
-          <w:sz w:val="20"/>
+          <w:lang w:val="en-GB"/>
+        </w:rPr>
+        <w:t xml:space="preserve">    | Name ........................ |</w:t>
+      </w:r>
+    </w:p>
+    <w:p>
+      <w:pPr>
+        <w:pStyle w:val="normal"/>
+        <w:tabs>
+          <w:tab w:val="left" w:pos="916"/>
+          <w:tab w:val="left" w:pos="1832"/>
+          <w:tab w:val="left" w:pos="2748"/>
+          <w:tab w:val="left" w:pos="3664"/>
+          <w:tab w:val="left" w:pos="4580"/>
+          <w:tab w:val="left" w:pos="5496"/>
+          <w:tab w:val="left" w:pos="6412"/>
+          <w:tab w:val="left" w:pos="7328"/>
+          <w:tab w:val="left" w:pos="8244"/>
+          <w:tab w:val="left" w:pos="9160"/>
+          <w:tab w:val="left" w:pos="10076"/>
+          <w:tab w:val="left" w:pos="10992"/>
+          <w:tab w:val="left" w:pos="11908"/>
+          <w:tab w:val="left" w:pos="12824"/>
+          <w:tab w:val="left" w:pos="13740"/>
+          <w:tab w:val="left" w:pos="14656"/>
+        </w:tabs>
+        <w:rPr>
+          <w:lang w:val="en-GB"/>
+        </w:rPr>
+      </w:pPr>
+      <w:r>
+        <w:rPr>
+          <w:rFonts w:ascii="Courier New" w:eastAsia="Courier New" w:hAnsi="Courier New" w:cs="Courier New"/>
+          <w:sz w:val="20"/>
+          <w:lang w:val="en-GB"/>
         </w:rPr>
         <w:t>+-+-+-+-+-+-+-+-+-+-+-+-+-+-+-+-+-+-+-+-+-+-+-+-+-+-+-+-+-+-+-+</w:t>
       </w:r>
@@ -5421,117 +5376,41 @@
           <w:tab w:val="left" w:pos="13740"/>
           <w:tab w:val="left" w:pos="14656"/>
         </w:tabs>
-      </w:pPr>
-      <w:r>
-        <w:rPr>
-          <w:rFonts w:ascii="Courier New" w:eastAsia="Courier New" w:hAnsi="Courier New" w:cs="Courier New"/>
-          <w:sz w:val="20"/>
-        </w:rPr>
-        <w:t xml:space="preserve">=             | </w:t>
-      </w:r>
-      <w:proofErr w:type="spellStart"/>
-      <w:r>
-        <w:rPr>
-          <w:rFonts w:ascii="Courier New" w:eastAsia="Courier New" w:hAnsi="Courier New" w:cs="Courier New"/>
-          <w:sz w:val="20"/>
-        </w:rPr>
-        <w:t>RFCVersion</w:t>
-      </w:r>
-      <w:proofErr w:type="spellEnd"/>
-      <w:r>
-        <w:rPr>
-          <w:rFonts w:ascii="Courier New" w:eastAsia="Courier New" w:hAnsi="Courier New" w:cs="Courier New"/>
-          <w:sz w:val="20"/>
-        </w:rPr>
-        <w:t xml:space="preserve">    | Name ........................ |</w:t>
-      </w:r>
-    </w:p>
-    <w:p>
-      <w:pPr>
-        <w:pStyle w:val="normal"/>
-        <w:tabs>
-          <w:tab w:val="left" w:pos="916"/>
-          <w:tab w:val="left" w:pos="1832"/>
-          <w:tab w:val="left" w:pos="2748"/>
-          <w:tab w:val="left" w:pos="3664"/>
-          <w:tab w:val="left" w:pos="4580"/>
-          <w:tab w:val="left" w:pos="5496"/>
-          <w:tab w:val="left" w:pos="6412"/>
-          <w:tab w:val="left" w:pos="7328"/>
-          <w:tab w:val="left" w:pos="8244"/>
-          <w:tab w:val="left" w:pos="9160"/>
-          <w:tab w:val="left" w:pos="10076"/>
-          <w:tab w:val="left" w:pos="10992"/>
-          <w:tab w:val="left" w:pos="11908"/>
-          <w:tab w:val="left" w:pos="12824"/>
-          <w:tab w:val="left" w:pos="13740"/>
-          <w:tab w:val="left" w:pos="14656"/>
-        </w:tabs>
-      </w:pPr>
-      <w:r>
-        <w:rPr>
-          <w:rFonts w:ascii="Courier New" w:eastAsia="Courier New" w:hAnsi="Courier New" w:cs="Courier New"/>
-          <w:sz w:val="20"/>
-        </w:rPr>
-        <w:t>+-+-+-+-+-+-+-+-+-+-+-+-+-+-+-+-+-+-</w:t>
-      </w:r>
-      <w:r>
-        <w:rPr>
-          <w:rFonts w:ascii="Courier New" w:eastAsia="Courier New" w:hAnsi="Courier New" w:cs="Courier New"/>
-          <w:sz w:val="20"/>
-        </w:rPr>
-        <w:t>+-+-+-+-+-+-+-+-+-+-+-+-+-+</w:t>
-      </w:r>
-    </w:p>
-    <w:p>
-      <w:pPr>
-        <w:pStyle w:val="normal"/>
-        <w:tabs>
-          <w:tab w:val="left" w:pos="916"/>
-          <w:tab w:val="left" w:pos="1832"/>
-          <w:tab w:val="left" w:pos="2748"/>
-          <w:tab w:val="left" w:pos="3664"/>
-          <w:tab w:val="left" w:pos="4580"/>
-          <w:tab w:val="left" w:pos="5496"/>
-          <w:tab w:val="left" w:pos="6412"/>
-          <w:tab w:val="left" w:pos="7328"/>
-          <w:tab w:val="left" w:pos="8244"/>
-          <w:tab w:val="left" w:pos="9160"/>
-          <w:tab w:val="left" w:pos="10076"/>
-          <w:tab w:val="left" w:pos="10992"/>
-          <w:tab w:val="left" w:pos="11908"/>
-          <w:tab w:val="left" w:pos="12824"/>
-          <w:tab w:val="left" w:pos="13740"/>
-          <w:tab w:val="left" w:pos="14656"/>
-        </w:tabs>
-      </w:pPr>
-    </w:p>
-    <w:p>
-      <w:pPr>
-        <w:pStyle w:val="normal"/>
-        <w:tabs>
-          <w:tab w:val="left" w:pos="916"/>
-          <w:tab w:val="left" w:pos="1832"/>
-          <w:tab w:val="left" w:pos="2748"/>
-          <w:tab w:val="left" w:pos="3664"/>
-          <w:tab w:val="left" w:pos="4580"/>
-          <w:tab w:val="left" w:pos="5496"/>
-          <w:tab w:val="left" w:pos="6412"/>
-          <w:tab w:val="left" w:pos="7328"/>
-          <w:tab w:val="left" w:pos="8244"/>
-          <w:tab w:val="left" w:pos="9160"/>
-          <w:tab w:val="left" w:pos="10076"/>
-          <w:tab w:val="left" w:pos="10992"/>
-          <w:tab w:val="left" w:pos="11908"/>
-          <w:tab w:val="left" w:pos="12824"/>
-          <w:tab w:val="left" w:pos="13740"/>
-          <w:tab w:val="left" w:pos="14656"/>
-        </w:tabs>
-      </w:pPr>
-      <w:r>
-        <w:rPr>
-          <w:rFonts w:ascii="Courier New" w:eastAsia="Courier New" w:hAnsi="Courier New" w:cs="Courier New"/>
-          <w:sz w:val="20"/>
+        <w:rPr>
+          <w:lang w:val="en-GB"/>
+        </w:rPr>
+      </w:pPr>
+    </w:p>
+    <w:p>
+      <w:pPr>
+        <w:pStyle w:val="normal"/>
+        <w:tabs>
+          <w:tab w:val="left" w:pos="916"/>
+          <w:tab w:val="left" w:pos="1832"/>
+          <w:tab w:val="left" w:pos="2748"/>
+          <w:tab w:val="left" w:pos="3664"/>
+          <w:tab w:val="left" w:pos="4580"/>
+          <w:tab w:val="left" w:pos="5496"/>
+          <w:tab w:val="left" w:pos="6412"/>
+          <w:tab w:val="left" w:pos="7328"/>
+          <w:tab w:val="left" w:pos="8244"/>
+          <w:tab w:val="left" w:pos="9160"/>
+          <w:tab w:val="left" w:pos="10076"/>
+          <w:tab w:val="left" w:pos="10992"/>
+          <w:tab w:val="left" w:pos="11908"/>
+          <w:tab w:val="left" w:pos="12824"/>
+          <w:tab w:val="left" w:pos="13740"/>
+          <w:tab w:val="left" w:pos="14656"/>
+        </w:tabs>
+        <w:rPr>
+          <w:lang w:val="en-GB"/>
+        </w:rPr>
+      </w:pPr>
+      <w:r>
+        <w:rPr>
+          <w:rFonts w:ascii="Courier New" w:eastAsia="Courier New" w:hAnsi="Courier New" w:cs="Courier New"/>
+          <w:sz w:val="20"/>
+          <w:lang w:val="en-GB"/>
         </w:rPr>
         <w:t>Type:</w:t>
       </w:r>
@@ -5539,6 +5418,7 @@
         <w:rPr>
           <w:rFonts w:ascii="Courier New" w:eastAsia="Courier New" w:hAnsi="Courier New" w:cs="Courier New"/>
           <w:sz w:val="20"/>
+          <w:lang w:val="en-GB"/>
         </w:rPr>
         <w:tab/>
       </w:r>
@@ -5546,6 +5426,7 @@
         <w:rPr>
           <w:rFonts w:ascii="Courier New" w:eastAsia="Courier New" w:hAnsi="Courier New" w:cs="Courier New"/>
           <w:sz w:val="20"/>
+          <w:lang w:val="en-GB"/>
         </w:rPr>
         <w:tab/>
         <w:t>LRQ</w:t>
@@ -5823,15 +5704,7 @@
           <w:sz w:val="20"/>
           <w:lang w:val="en-GB"/>
         </w:rPr>
-        <w:t>+-+-+-+-+-+-+-+-+-+-+-+-+-+-+-+-+-+-+</w:t>
-      </w:r>
-      <w:r>
-        <w:rPr>
-          <w:rFonts w:ascii="Courier New" w:eastAsia="Courier New" w:hAnsi="Courier New" w:cs="Courier New"/>
-          <w:sz w:val="20"/>
-          <w:lang w:val="en-GB"/>
-        </w:rPr>
-        <w:t>-+-+-+-+-+-+-+-+-+-+-+-+-+</w:t>
+        <w:t>+-+-+-+-+-+-+-+-+-+-+-+-+-+-+-+-+-+-+-+-+-+-+-+-+-+-+-+-+-+-+-+</w:t>
       </w:r>
     </w:p>
     <w:p>
@@ -6274,14 +6147,7 @@
           <w:rFonts w:ascii="Times New Roman" w:eastAsia="Times New Roman" w:hAnsi="Times New Roman" w:cs="Times New Roman"/>
           <w:sz w:val="28"/>
         </w:rPr>
-        <w:t xml:space="preserve"> greift auf den Speicher zu</w:t>
-      </w:r>
-      <w:r>
-        <w:rPr>
-          <w:rFonts w:ascii="Times New Roman" w:eastAsia="Times New Roman" w:hAnsi="Times New Roman" w:cs="Times New Roman"/>
-          <w:sz w:val="28"/>
-        </w:rPr>
-        <w:t xml:space="preserve"> und gibt die Fragen an den Client weiter.</w:t>
+        <w:t xml:space="preserve"> greift auf den Speicher zu und gibt die Fragen an den Client weiter.</w:t>
       </w:r>
     </w:p>
     <w:p>
@@ -6417,15 +6283,7 @@
           <w:sz w:val="20"/>
           <w:lang w:val="en-GB"/>
         </w:rPr>
-        <w:t>+-+-+-+-+-+-+-+-+-+-+</w:t>
-      </w:r>
-      <w:r>
-        <w:rPr>
-          <w:rFonts w:ascii="Courier New" w:eastAsia="Courier New" w:hAnsi="Courier New" w:cs="Courier New"/>
-          <w:sz w:val="20"/>
-          <w:lang w:val="en-GB"/>
-        </w:rPr>
-        <w:t>-+-+-+-+-+-+-+-+-+-+-+-+-+-+-+-+-+-+-+-+-+</w:t>
+        <w:t>+-+-+-+-+-+-+-+-+-+-+-+-+-+-+-+-+-+-+-+-+-+-+-+-+-+-+-+-+-+-+-+</w:t>
       </w:r>
     </w:p>
     <w:p>
@@ -6980,14 +6838,7 @@
           <w:sz w:val="20"/>
         </w:rPr>
         <w:tab/>
-        <w:t>Länge des Dateinamens, oder 0 für Endemarki</w:t>
-      </w:r>
-      <w:r>
-        <w:rPr>
-          <w:rFonts w:ascii="Courier New" w:eastAsia="Courier New" w:hAnsi="Courier New" w:cs="Courier New"/>
-          <w:sz w:val="20"/>
-        </w:rPr>
-        <w:t>erung</w:t>
+        <w:t>Länge des Dateinamens, oder 0 für Endemarkierung</w:t>
       </w:r>
     </w:p>
     <w:p>
@@ -7196,14 +7047,7 @@
           <w:rFonts w:ascii="Courier New" w:eastAsia="Courier New" w:hAnsi="Courier New" w:cs="Courier New"/>
           <w:sz w:val="20"/>
         </w:rPr>
-        <w:t xml:space="preserve">0             7              15             </w:t>
-      </w:r>
-      <w:r>
-        <w:rPr>
-          <w:rFonts w:ascii="Courier New" w:eastAsia="Courier New" w:hAnsi="Courier New" w:cs="Courier New"/>
-          <w:sz w:val="20"/>
-        </w:rPr>
-        <w:t xml:space="preserve"> 23              31</w:t>
+        <w:t>0             7              15              23              31</w:t>
       </w:r>
     </w:p>
     <w:p>
@@ -7355,14 +7199,7 @@
           <w:rFonts w:ascii="Courier New" w:eastAsia="Courier New" w:hAnsi="Courier New" w:cs="Courier New"/>
           <w:sz w:val="20"/>
         </w:rPr>
-        <w:t xml:space="preserve"> ...................</w:t>
-      </w:r>
-      <w:r>
-        <w:rPr>
-          <w:rFonts w:ascii="Courier New" w:eastAsia="Courier New" w:hAnsi="Courier New" w:cs="Courier New"/>
-          <w:sz w:val="20"/>
-        </w:rPr>
-        <w:t>................. |</w:t>
+        <w:t xml:space="preserve"> .................................... |</w:t>
       </w:r>
     </w:p>
     <w:p>
@@ -7726,14 +7563,7 @@
           <w:rFonts w:ascii="Times New Roman" w:eastAsia="Times New Roman" w:hAnsi="Times New Roman" w:cs="Times New Roman"/>
           <w:sz w:val="28"/>
         </w:rPr>
-        <w:t>den Punkteständen der Sp</w:t>
-      </w:r>
-      <w:r>
-        <w:rPr>
-          <w:rFonts w:ascii="Times New Roman" w:eastAsia="Times New Roman" w:hAnsi="Times New Roman" w:cs="Times New Roman"/>
-          <w:sz w:val="28"/>
-        </w:rPr>
-        <w:t>ieler sortiert werden.</w:t>
+        <w:t>den Punkteständen der Spieler sortiert werden.</w:t>
       </w:r>
     </w:p>
     <w:p>
@@ -7869,14 +7699,7 @@
           <w:rFonts w:ascii="Courier New" w:eastAsia="Courier New" w:hAnsi="Courier New" w:cs="Courier New"/>
           <w:sz w:val="20"/>
         </w:rPr>
-        <w:t>+-+-+-+-+-+-+-+-+-+-+-+-+-+-+-+-+-+-+-+-+</w:t>
-      </w:r>
-      <w:r>
-        <w:rPr>
-          <w:rFonts w:ascii="Courier New" w:eastAsia="Courier New" w:hAnsi="Courier New" w:cs="Courier New"/>
-          <w:sz w:val="20"/>
-        </w:rPr>
-        <w:t>-+-+-+-+-+-+-+-+-+-+-+</w:t>
+        <w:t>+-+-+-+-+-+-+-+-+-+-+-+-+-+-+-+-+-+-+-+-+-+-+-+-+-+-+-+-+-+-+-+</w:t>
       </w:r>
     </w:p>
     <w:p>
@@ -7996,14 +7819,7 @@
           <w:rFonts w:ascii="Courier New" w:eastAsia="Courier New" w:hAnsi="Courier New" w:cs="Courier New"/>
           <w:sz w:val="20"/>
         </w:rPr>
-        <w:t>+-+-+-+-+-+-+-+-+-+-+-+-+-+-+-+-+-+-+-+-+</w:t>
-      </w:r>
-      <w:r>
-        <w:rPr>
-          <w:rFonts w:ascii="Courier New" w:eastAsia="Courier New" w:hAnsi="Courier New" w:cs="Courier New"/>
-          <w:sz w:val="20"/>
-        </w:rPr>
-        <w:t>-+-+-+-+-+-+-+-+-+-+-+</w:t>
+        <w:t>+-+-+-+-+-+-+-+-+-+-+-+-+-+-+-+-+-+-+-+-+-+-+-+-+-+-+-+-+-+-+-+</w:t>
       </w:r>
     </w:p>
     <w:p>
@@ -8398,14 +8214,7 @@
           <w:rFonts w:ascii="Courier New" w:eastAsia="Courier New" w:hAnsi="Courier New" w:cs="Courier New"/>
           <w:sz w:val="20"/>
         </w:rPr>
-        <w:t xml:space="preserve">         4 Bytes        Punktesta</w:t>
-      </w:r>
-      <w:r>
-        <w:rPr>
-          <w:rFonts w:ascii="Courier New" w:eastAsia="Courier New" w:hAnsi="Courier New" w:cs="Courier New"/>
-          <w:sz w:val="20"/>
-        </w:rPr>
-        <w:t>nd Spieler 2, vorzeichenlos</w:t>
+        <w:t xml:space="preserve">         4 Bytes        Punktestand Spieler 2, vorzeichenlos</w:t>
       </w:r>
     </w:p>
     <w:p>
@@ -8555,14 +8364,7 @@
           <w:rFonts w:ascii="Times New Roman" w:eastAsia="Times New Roman" w:hAnsi="Times New Roman" w:cs="Times New Roman"/>
           <w:sz w:val="28"/>
         </w:rPr>
-        <w:t>Das Spiel beginnt, sobald der Spielleiter das Spiel startet. Anfrage wird an den Server gesendet. Dieser le</w:t>
-      </w:r>
-      <w:r>
-        <w:rPr>
-          <w:rFonts w:ascii="Times New Roman" w:eastAsia="Times New Roman" w:hAnsi="Times New Roman" w:cs="Times New Roman"/>
-          <w:sz w:val="28"/>
-        </w:rPr>
-        <w:t>itet es an die Clients weiter.</w:t>
+        <w:t>Das Spiel beginnt, sobald der Spielleiter das Spiel startet. Anfrage wird an den Server gesendet. Dieser leitet es an die Clients weiter.</w:t>
       </w:r>
     </w:p>
     <w:p>
@@ -8944,14 +8746,7 @@
           <w:sz w:val="20"/>
         </w:rPr>
         <w:tab/>
-        <w:t>(n</w:t>
-      </w:r>
-      <w:r>
-        <w:rPr>
-          <w:rFonts w:ascii="Courier New" w:eastAsia="Courier New" w:hAnsi="Courier New" w:cs="Courier New"/>
-          <w:sz w:val="20"/>
-        </w:rPr>
-        <w:t>icht Client ==&gt; Server!) auch leer gelassen werden</w:t>
+        <w:t>(nicht Client ==&gt; Server!) auch leer gelassen werden</w:t>
       </w:r>
     </w:p>
     <w:p>
@@ -9501,23 +9296,15 @@
           <w:b/>
           <w:sz w:val="28"/>
         </w:rPr>
-        <w:t>Que</w:t>
-      </w:r>
+        <w:t>Question</w:t>
+      </w:r>
+      <w:proofErr w:type="spellEnd"/>
       <w:r>
         <w:rPr>
           <w:rFonts w:ascii="Times New Roman" w:eastAsia="Times New Roman" w:hAnsi="Times New Roman" w:cs="Times New Roman"/>
           <w:b/>
           <w:sz w:val="28"/>
         </w:rPr>
-        <w:t>stion</w:t>
-      </w:r>
-      <w:proofErr w:type="spellEnd"/>
-      <w:r>
-        <w:rPr>
-          <w:rFonts w:ascii="Times New Roman" w:eastAsia="Times New Roman" w:hAnsi="Times New Roman" w:cs="Times New Roman"/>
-          <w:b/>
-          <w:sz w:val="28"/>
-        </w:rPr>
         <w:t xml:space="preserve">  (QUE)</w:t>
       </w:r>
     </w:p>
@@ -9628,14 +9415,7 @@
           <w:rFonts w:ascii="Courier New" w:eastAsia="Courier New" w:hAnsi="Courier New" w:cs="Courier New"/>
           <w:sz w:val="20"/>
         </w:rPr>
-        <w:t>Lengt</w:t>
-      </w:r>
-      <w:r>
-        <w:rPr>
-          <w:rFonts w:ascii="Courier New" w:eastAsia="Courier New" w:hAnsi="Courier New" w:cs="Courier New"/>
-          <w:sz w:val="20"/>
-        </w:rPr>
-        <w:t>h</w:t>
+        <w:t>Length</w:t>
       </w:r>
       <w:proofErr w:type="spellEnd"/>
       <w:r>
@@ -10000,14 +9780,7 @@
           <w:rFonts w:ascii="Courier New" w:eastAsia="Courier New" w:hAnsi="Courier New" w:cs="Courier New"/>
           <w:sz w:val="20"/>
         </w:rPr>
-        <w:t xml:space="preserve">        256 Bytes       Text der Fragestellung </w:t>
-      </w:r>
-      <w:r>
-        <w:rPr>
-          <w:rFonts w:ascii="Courier New" w:eastAsia="Courier New" w:hAnsi="Courier New" w:cs="Courier New"/>
-          <w:sz w:val="20"/>
-        </w:rPr>
-        <w:t>(UTF-8, nullterminiert)</w:t>
+        <w:t xml:space="preserve">        256 Bytes       Text der Fragestellung (UTF-8, nullterminiert)</w:t>
       </w:r>
     </w:p>
     <w:p>
@@ -10127,14 +9900,7 @@
           <w:rFonts w:ascii="Courier New" w:eastAsia="Courier New" w:hAnsi="Courier New" w:cs="Courier New"/>
           <w:sz w:val="20"/>
         </w:rPr>
-        <w:t xml:space="preserve">        128 Bytes       Antworttext 4 (UTF-8, </w:t>
-      </w:r>
-      <w:r>
-        <w:rPr>
-          <w:rFonts w:ascii="Courier New" w:eastAsia="Courier New" w:hAnsi="Courier New" w:cs="Courier New"/>
-          <w:sz w:val="20"/>
-        </w:rPr>
-        <w:t>nullterminiert)</w:t>
+        <w:t xml:space="preserve">        128 Bytes       Antworttext 4 (UTF-8, nullterminiert)</w:t>
       </w:r>
     </w:p>
     <w:p>
@@ -10272,15 +10038,7 @@
           <w:sz w:val="20"/>
           <w:lang w:val="en-GB"/>
         </w:rPr>
-        <w:t>+-+-+-+-+-+-+-+-+-+-+</w:t>
-      </w:r>
-      <w:r>
-        <w:rPr>
-          <w:rFonts w:ascii="Courier New" w:eastAsia="Courier New" w:hAnsi="Courier New" w:cs="Courier New"/>
-          <w:sz w:val="20"/>
-          <w:lang w:val="en-GB"/>
-        </w:rPr>
-        <w:t>-+-+-+-+-+-+-+-+-+-+-+-+-+-+-+-+-+-+-+-+-+</w:t>
+        <w:t>+-+-+-+-+-+-+-+-+-+-+-+-+-+-+-+-+-+-+-+-+-+-+-+-+-+-+-+-+-+-+-+</w:t>
       </w:r>
     </w:p>
     <w:p>
@@ -10751,12 +10509,6 @@
           <w:sz w:val="20"/>
         </w:rPr>
         <w:tab/>
-      </w:r>
-      <w:r>
-        <w:rPr>
-          <w:rFonts w:ascii="Courier New" w:eastAsia="Courier New" w:hAnsi="Courier New" w:cs="Courier New"/>
-          <w:sz w:val="20"/>
-        </w:rPr>
         <w:t>Die 4 höchstwertigen Bits werden nicht verwendet und</w:t>
       </w:r>
     </w:p>
@@ -10871,14 +10623,7 @@
           <w:rFonts w:ascii="Times New Roman" w:eastAsia="Times New Roman" w:hAnsi="Times New Roman" w:cs="Times New Roman"/>
           <w:sz w:val="28"/>
         </w:rPr>
-        <w:t>Die Antwort auf die Fragen wird vom Server an die Clients weitergesendet. In der Nachricht steht die Information, ob die Frage richtig oder</w:t>
-      </w:r>
-      <w:r>
-        <w:rPr>
-          <w:rFonts w:ascii="Times New Roman" w:eastAsia="Times New Roman" w:hAnsi="Times New Roman" w:cs="Times New Roman"/>
-          <w:sz w:val="28"/>
-        </w:rPr>
-        <w:t xml:space="preserve"> falsch beantwortet wurde.</w:t>
+        <w:t>Die Antwort auf die Fragen wird vom Server an die Clients weitergesendet. In der Nachricht steht die Information, ob die Frage richtig oder falsch beantwortet wurde.</w:t>
       </w:r>
     </w:p>
     <w:p>
@@ -11014,15 +10759,7 @@
           <w:sz w:val="20"/>
           <w:lang w:val="en-GB"/>
         </w:rPr>
-        <w:t>+-+-+-+-+-+-+-+-+-+-+-+-+-+-+-+-+-+-+</w:t>
-      </w:r>
-      <w:r>
-        <w:rPr>
-          <w:rFonts w:ascii="Courier New" w:eastAsia="Courier New" w:hAnsi="Courier New" w:cs="Courier New"/>
-          <w:sz w:val="20"/>
-          <w:lang w:val="en-GB"/>
-        </w:rPr>
-        <w:t>-+-+-+-+-+-+-+-+-+-+-+-+-+</w:t>
+        <w:t>+-+-+-+-+-+-+-+-+-+-+-+-+-+-+-+-+-+-+-+-+-+-+-+-+-+-+-+-+-+-+-+</w:t>
       </w:r>
     </w:p>
     <w:p>
@@ -11348,14 +11085,7 @@
           <w:rFonts w:ascii="Courier New" w:eastAsia="Courier New" w:hAnsi="Courier New" w:cs="Courier New"/>
           <w:sz w:val="20"/>
         </w:rPr>
-        <w:t xml:space="preserve">:  </w:t>
-      </w:r>
-      <w:r>
-        <w:rPr>
-          <w:rFonts w:ascii="Courier New" w:eastAsia="Courier New" w:hAnsi="Courier New" w:cs="Courier New"/>
-          <w:sz w:val="20"/>
-        </w:rPr>
-        <w:t xml:space="preserve">  </w:t>
+        <w:t xml:space="preserve">:    </w:t>
       </w:r>
       <w:r>
         <w:rPr>
@@ -11448,15 +11178,7 @@
           <w:sz w:val="20"/>
           <w:lang w:val="en-GB"/>
         </w:rPr>
-        <w:t xml:space="preserve">0        </w:t>
-      </w:r>
-      <w:r>
-        <w:rPr>
-          <w:rFonts w:ascii="Courier New" w:eastAsia="Courier New" w:hAnsi="Courier New" w:cs="Courier New"/>
-          <w:sz w:val="20"/>
-          <w:lang w:val="en-GB"/>
-        </w:rPr>
-        <w:t xml:space="preserve">     7              15              23              31</w:t>
+        <w:t>0             7              15              23              31</w:t>
       </w:r>
     </w:p>
     <w:p>
@@ -11965,47 +11687,44 @@
           <w:rFonts w:ascii="Times New Roman" w:eastAsia="Times New Roman" w:hAnsi="Times New Roman" w:cs="Times New Roman"/>
           <w:sz w:val="28"/>
         </w:rPr>
-        <w:t>Falls ein Fehler auftritt, sendet der Server eine Fehlermeldung an die Clients (z.B. der Katalog kann nicht geladen werden, der Spielleiter verlässt den Server, Abbruch wegen weniger als 2 Spieler). Tritt z.B. bei zu langem Namen, zu wenig Teilnehmer, Verl</w:t>
-      </w:r>
-      <w:r>
-        <w:rPr>
-          <w:rFonts w:ascii="Times New Roman" w:eastAsia="Times New Roman" w:hAnsi="Times New Roman" w:cs="Times New Roman"/>
-          <w:sz w:val="28"/>
-        </w:rPr>
-        <w:t>assen des Spielleiters, Server voll... auf.</w:t>
-      </w:r>
-    </w:p>
-    <w:p>
-      <w:pPr>
-        <w:pStyle w:val="normal"/>
-      </w:pPr>
-    </w:p>
-    <w:p>
-      <w:pPr>
-        <w:pStyle w:val="normal"/>
-        <w:tabs>
-          <w:tab w:val="left" w:pos="916"/>
-          <w:tab w:val="left" w:pos="1832"/>
-          <w:tab w:val="left" w:pos="2748"/>
-          <w:tab w:val="left" w:pos="3664"/>
-          <w:tab w:val="left" w:pos="4580"/>
-          <w:tab w:val="left" w:pos="5496"/>
-          <w:tab w:val="left" w:pos="6412"/>
-          <w:tab w:val="left" w:pos="7328"/>
-          <w:tab w:val="left" w:pos="8244"/>
-          <w:tab w:val="left" w:pos="9160"/>
-          <w:tab w:val="left" w:pos="10076"/>
-          <w:tab w:val="left" w:pos="10992"/>
-          <w:tab w:val="left" w:pos="11908"/>
-          <w:tab w:val="left" w:pos="12824"/>
-          <w:tab w:val="left" w:pos="13740"/>
-          <w:tab w:val="left" w:pos="14656"/>
-        </w:tabs>
-      </w:pPr>
-      <w:r>
-        <w:rPr>
-          <w:rFonts w:ascii="Courier New" w:eastAsia="Courier New" w:hAnsi="Courier New" w:cs="Courier New"/>
-          <w:sz w:val="20"/>
+        <w:t>Falls ein Fehler auftritt, sendet der Server eine Fehlermeldung an die Clients (z.B. der Katalog kann nicht geladen werden, der Spielleiter verlässt den Server, Abbruch wegen weniger als 2 Spieler). Tritt z.B. bei zu langem Namen, zu wenig Teilnehmer, Verlassen des Spielleiters, Server voll... auf.</w:t>
+      </w:r>
+    </w:p>
+    <w:p>
+      <w:pPr>
+        <w:pStyle w:val="normal"/>
+      </w:pPr>
+    </w:p>
+    <w:p>
+      <w:pPr>
+        <w:pStyle w:val="normal"/>
+        <w:tabs>
+          <w:tab w:val="left" w:pos="916"/>
+          <w:tab w:val="left" w:pos="1832"/>
+          <w:tab w:val="left" w:pos="2748"/>
+          <w:tab w:val="left" w:pos="3664"/>
+          <w:tab w:val="left" w:pos="4580"/>
+          <w:tab w:val="left" w:pos="5496"/>
+          <w:tab w:val="left" w:pos="6412"/>
+          <w:tab w:val="left" w:pos="7328"/>
+          <w:tab w:val="left" w:pos="8244"/>
+          <w:tab w:val="left" w:pos="9160"/>
+          <w:tab w:val="left" w:pos="10076"/>
+          <w:tab w:val="left" w:pos="10992"/>
+          <w:tab w:val="left" w:pos="11908"/>
+          <w:tab w:val="left" w:pos="12824"/>
+          <w:tab w:val="left" w:pos="13740"/>
+          <w:tab w:val="left" w:pos="14656"/>
+        </w:tabs>
+        <w:rPr>
+          <w:lang w:val="en-GB"/>
+        </w:rPr>
+      </w:pPr>
+      <w:r>
+        <w:rPr>
+          <w:rFonts w:ascii="Courier New" w:eastAsia="Courier New" w:hAnsi="Courier New" w:cs="Courier New"/>
+          <w:sz w:val="20"/>
+          <w:lang w:val="en-GB"/>
         </w:rPr>
         <w:t>0             7              15              23              31</w:t>
       </w:r>
@@ -12031,11 +11750,15 @@
           <w:tab w:val="left" w:pos="13740"/>
           <w:tab w:val="left" w:pos="14656"/>
         </w:tabs>
-      </w:pPr>
-      <w:r>
-        <w:rPr>
-          <w:rFonts w:ascii="Courier New" w:eastAsia="Courier New" w:hAnsi="Courier New" w:cs="Courier New"/>
-          <w:sz w:val="20"/>
+        <w:rPr>
+          <w:lang w:val="en-GB"/>
+        </w:rPr>
+      </w:pPr>
+      <w:r>
+        <w:rPr>
+          <w:rFonts w:ascii="Courier New" w:eastAsia="Courier New" w:hAnsi="Courier New" w:cs="Courier New"/>
+          <w:sz w:val="20"/>
+          <w:lang w:val="en-GB"/>
         </w:rPr>
         <w:t>+-+-+-+-+-+-+-+-+-+-+-+-+-+-+-+-+-+-+-+-+-+-+-+-+-+-+-+-+-+-+-+</w:t>
       </w:r>
@@ -12061,14 +11784,203 @@
           <w:tab w:val="left" w:pos="13740"/>
           <w:tab w:val="left" w:pos="14656"/>
         </w:tabs>
-      </w:pPr>
-      <w:r>
-        <w:rPr>
-          <w:rFonts w:ascii="Courier New" w:eastAsia="Courier New" w:hAnsi="Courier New" w:cs="Courier New"/>
-          <w:sz w:val="20"/>
-        </w:rPr>
-        <w:t xml:space="preserve">| Type                                        | </w:t>
-      </w:r>
+        <w:rPr>
+          <w:lang w:val="en-GB"/>
+        </w:rPr>
+      </w:pPr>
+      <w:r>
+        <w:rPr>
+          <w:rFonts w:ascii="Courier New" w:eastAsia="Courier New" w:hAnsi="Courier New" w:cs="Courier New"/>
+          <w:sz w:val="20"/>
+          <w:lang w:val="en-GB"/>
+        </w:rPr>
+        <w:t>| Type                                        | Length        =</w:t>
+      </w:r>
+    </w:p>
+    <w:p>
+      <w:pPr>
+        <w:pStyle w:val="normal"/>
+        <w:tabs>
+          <w:tab w:val="left" w:pos="916"/>
+          <w:tab w:val="left" w:pos="1832"/>
+          <w:tab w:val="left" w:pos="2748"/>
+          <w:tab w:val="left" w:pos="3664"/>
+          <w:tab w:val="left" w:pos="4580"/>
+          <w:tab w:val="left" w:pos="5496"/>
+          <w:tab w:val="left" w:pos="6412"/>
+          <w:tab w:val="left" w:pos="7328"/>
+          <w:tab w:val="left" w:pos="8244"/>
+          <w:tab w:val="left" w:pos="9160"/>
+          <w:tab w:val="left" w:pos="10076"/>
+          <w:tab w:val="left" w:pos="10992"/>
+          <w:tab w:val="left" w:pos="11908"/>
+          <w:tab w:val="left" w:pos="12824"/>
+          <w:tab w:val="left" w:pos="13740"/>
+          <w:tab w:val="left" w:pos="14656"/>
+        </w:tabs>
+        <w:rPr>
+          <w:lang w:val="en-GB"/>
+        </w:rPr>
+      </w:pPr>
+      <w:r>
+        <w:rPr>
+          <w:rFonts w:ascii="Courier New" w:eastAsia="Courier New" w:hAnsi="Courier New" w:cs="Courier New"/>
+          <w:sz w:val="20"/>
+          <w:lang w:val="en-GB"/>
+        </w:rPr>
+        <w:t>+-+-+-+-+-+-+-+-+-+-+-+-+-+-+-+-+-+-+-+-+-+-+-+-+-+-+-+-+-+-+-+</w:t>
+      </w:r>
+    </w:p>
+    <w:p>
+      <w:pPr>
+        <w:pStyle w:val="normal"/>
+        <w:tabs>
+          <w:tab w:val="left" w:pos="916"/>
+          <w:tab w:val="left" w:pos="1832"/>
+          <w:tab w:val="left" w:pos="2748"/>
+          <w:tab w:val="left" w:pos="3664"/>
+          <w:tab w:val="left" w:pos="4580"/>
+          <w:tab w:val="left" w:pos="5496"/>
+          <w:tab w:val="left" w:pos="6412"/>
+          <w:tab w:val="left" w:pos="7328"/>
+          <w:tab w:val="left" w:pos="8244"/>
+          <w:tab w:val="left" w:pos="9160"/>
+          <w:tab w:val="left" w:pos="10076"/>
+          <w:tab w:val="left" w:pos="10992"/>
+          <w:tab w:val="left" w:pos="11908"/>
+          <w:tab w:val="left" w:pos="12824"/>
+          <w:tab w:val="left" w:pos="13740"/>
+          <w:tab w:val="left" w:pos="14656"/>
+        </w:tabs>
+        <w:rPr>
+          <w:lang w:val="en-GB"/>
+        </w:rPr>
+      </w:pPr>
+      <w:r>
+        <w:rPr>
+          <w:rFonts w:ascii="Courier New" w:eastAsia="Courier New" w:hAnsi="Courier New" w:cs="Courier New"/>
+          <w:sz w:val="20"/>
+          <w:lang w:val="en-GB"/>
+        </w:rPr>
+        <w:t>=             | Subtype       | [Message] ................... |</w:t>
+      </w:r>
+    </w:p>
+    <w:p>
+      <w:pPr>
+        <w:pStyle w:val="normal"/>
+        <w:tabs>
+          <w:tab w:val="left" w:pos="916"/>
+          <w:tab w:val="left" w:pos="1832"/>
+          <w:tab w:val="left" w:pos="2748"/>
+          <w:tab w:val="left" w:pos="3664"/>
+          <w:tab w:val="left" w:pos="4580"/>
+          <w:tab w:val="left" w:pos="5496"/>
+          <w:tab w:val="left" w:pos="6412"/>
+          <w:tab w:val="left" w:pos="7328"/>
+          <w:tab w:val="left" w:pos="8244"/>
+          <w:tab w:val="left" w:pos="9160"/>
+          <w:tab w:val="left" w:pos="10076"/>
+          <w:tab w:val="left" w:pos="10992"/>
+          <w:tab w:val="left" w:pos="11908"/>
+          <w:tab w:val="left" w:pos="12824"/>
+          <w:tab w:val="left" w:pos="13740"/>
+          <w:tab w:val="left" w:pos="14656"/>
+        </w:tabs>
+        <w:rPr>
+          <w:lang w:val="en-GB"/>
+        </w:rPr>
+      </w:pPr>
+      <w:r>
+        <w:rPr>
+          <w:rFonts w:ascii="Courier New" w:eastAsia="Courier New" w:hAnsi="Courier New" w:cs="Courier New"/>
+          <w:sz w:val="20"/>
+          <w:lang w:val="en-GB"/>
+        </w:rPr>
+        <w:t>+-+-+-+-+-+-+-+-+-+-+-+-+-+-+-+-+-+-+-+-+-+-+-+-+-+-+-+-+-+-+-+</w:t>
+      </w:r>
+    </w:p>
+    <w:p>
+      <w:pPr>
+        <w:pStyle w:val="normal"/>
+        <w:tabs>
+          <w:tab w:val="left" w:pos="916"/>
+          <w:tab w:val="left" w:pos="1832"/>
+          <w:tab w:val="left" w:pos="2748"/>
+          <w:tab w:val="left" w:pos="3664"/>
+          <w:tab w:val="left" w:pos="4580"/>
+          <w:tab w:val="left" w:pos="5496"/>
+          <w:tab w:val="left" w:pos="6412"/>
+          <w:tab w:val="left" w:pos="7328"/>
+          <w:tab w:val="left" w:pos="8244"/>
+          <w:tab w:val="left" w:pos="9160"/>
+          <w:tab w:val="left" w:pos="10076"/>
+          <w:tab w:val="left" w:pos="10992"/>
+          <w:tab w:val="left" w:pos="11908"/>
+          <w:tab w:val="left" w:pos="12824"/>
+          <w:tab w:val="left" w:pos="13740"/>
+          <w:tab w:val="left" w:pos="14656"/>
+        </w:tabs>
+        <w:rPr>
+          <w:lang w:val="en-GB"/>
+        </w:rPr>
+      </w:pPr>
+    </w:p>
+    <w:p>
+      <w:pPr>
+        <w:pStyle w:val="normal"/>
+        <w:tabs>
+          <w:tab w:val="left" w:pos="916"/>
+          <w:tab w:val="left" w:pos="1832"/>
+          <w:tab w:val="left" w:pos="2748"/>
+          <w:tab w:val="left" w:pos="3664"/>
+          <w:tab w:val="left" w:pos="4580"/>
+          <w:tab w:val="left" w:pos="5496"/>
+          <w:tab w:val="left" w:pos="6412"/>
+          <w:tab w:val="left" w:pos="7328"/>
+          <w:tab w:val="left" w:pos="8244"/>
+          <w:tab w:val="left" w:pos="9160"/>
+          <w:tab w:val="left" w:pos="10076"/>
+          <w:tab w:val="left" w:pos="10992"/>
+          <w:tab w:val="left" w:pos="11908"/>
+          <w:tab w:val="left" w:pos="12824"/>
+          <w:tab w:val="left" w:pos="13740"/>
+          <w:tab w:val="left" w:pos="14656"/>
+        </w:tabs>
+        <w:rPr>
+          <w:lang w:val="en-GB"/>
+        </w:rPr>
+      </w:pPr>
+      <w:r>
+        <w:rPr>
+          <w:rFonts w:ascii="Courier New" w:eastAsia="Courier New" w:hAnsi="Courier New" w:cs="Courier New"/>
+          <w:sz w:val="20"/>
+          <w:lang w:val="en-GB"/>
+        </w:rPr>
+        <w:t>Type:          ERR</w:t>
+      </w:r>
+    </w:p>
+    <w:p>
+      <w:pPr>
+        <w:pStyle w:val="normal"/>
+        <w:tabs>
+          <w:tab w:val="left" w:pos="916"/>
+          <w:tab w:val="left" w:pos="1832"/>
+          <w:tab w:val="left" w:pos="2748"/>
+          <w:tab w:val="left" w:pos="3664"/>
+          <w:tab w:val="left" w:pos="4580"/>
+          <w:tab w:val="left" w:pos="5496"/>
+          <w:tab w:val="left" w:pos="6412"/>
+          <w:tab w:val="left" w:pos="7328"/>
+          <w:tab w:val="left" w:pos="8244"/>
+          <w:tab w:val="left" w:pos="9160"/>
+          <w:tab w:val="left" w:pos="10076"/>
+          <w:tab w:val="left" w:pos="10992"/>
+          <w:tab w:val="left" w:pos="11908"/>
+          <w:tab w:val="left" w:pos="12824"/>
+          <w:tab w:val="left" w:pos="13740"/>
+          <w:tab w:val="left" w:pos="14656"/>
+        </w:tabs>
+      </w:pPr>
       <w:proofErr w:type="spellStart"/>
       <w:r>
         <w:rPr>
@@ -12083,75 +11995,31 @@
           <w:rFonts w:ascii="Courier New" w:eastAsia="Courier New" w:hAnsi="Courier New" w:cs="Courier New"/>
           <w:sz w:val="20"/>
         </w:rPr>
-        <w:t xml:space="preserve">        =</w:t>
-      </w:r>
-    </w:p>
-    <w:p>
-      <w:pPr>
-        <w:pStyle w:val="normal"/>
-        <w:tabs>
-          <w:tab w:val="left" w:pos="916"/>
-          <w:tab w:val="left" w:pos="1832"/>
-          <w:tab w:val="left" w:pos="2748"/>
-          <w:tab w:val="left" w:pos="3664"/>
-          <w:tab w:val="left" w:pos="4580"/>
-          <w:tab w:val="left" w:pos="5496"/>
-          <w:tab w:val="left" w:pos="6412"/>
-          <w:tab w:val="left" w:pos="7328"/>
-          <w:tab w:val="left" w:pos="8244"/>
-          <w:tab w:val="left" w:pos="9160"/>
-          <w:tab w:val="left" w:pos="10076"/>
-          <w:tab w:val="left" w:pos="10992"/>
-          <w:tab w:val="left" w:pos="11908"/>
-          <w:tab w:val="left" w:pos="12824"/>
-          <w:tab w:val="left" w:pos="13740"/>
-          <w:tab w:val="left" w:pos="14656"/>
-        </w:tabs>
-      </w:pPr>
-      <w:r>
-        <w:rPr>
-          <w:rFonts w:ascii="Courier New" w:eastAsia="Courier New" w:hAnsi="Courier New" w:cs="Courier New"/>
-          <w:sz w:val="20"/>
-        </w:rPr>
-        <w:t>+-+-+-+-+-+-+-+-+-+</w:t>
-      </w:r>
-      <w:r>
-        <w:rPr>
-          <w:rFonts w:ascii="Courier New" w:eastAsia="Courier New" w:hAnsi="Courier New" w:cs="Courier New"/>
-          <w:sz w:val="20"/>
-        </w:rPr>
-        <w:t>-+-+-+-+-+-+-+-+-+-+-+-+-+-+-+-+-+-+-+-+-+-+</w:t>
-      </w:r>
-    </w:p>
-    <w:p>
-      <w:pPr>
-        <w:pStyle w:val="normal"/>
-        <w:tabs>
-          <w:tab w:val="left" w:pos="916"/>
-          <w:tab w:val="left" w:pos="1832"/>
-          <w:tab w:val="left" w:pos="2748"/>
-          <w:tab w:val="left" w:pos="3664"/>
-          <w:tab w:val="left" w:pos="4580"/>
-          <w:tab w:val="left" w:pos="5496"/>
-          <w:tab w:val="left" w:pos="6412"/>
-          <w:tab w:val="left" w:pos="7328"/>
-          <w:tab w:val="left" w:pos="8244"/>
-          <w:tab w:val="left" w:pos="9160"/>
-          <w:tab w:val="left" w:pos="10076"/>
-          <w:tab w:val="left" w:pos="10992"/>
-          <w:tab w:val="left" w:pos="11908"/>
-          <w:tab w:val="left" w:pos="12824"/>
-          <w:tab w:val="left" w:pos="13740"/>
-          <w:tab w:val="left" w:pos="14656"/>
-        </w:tabs>
-      </w:pPr>
-      <w:r>
-        <w:rPr>
-          <w:rFonts w:ascii="Courier New" w:eastAsia="Courier New" w:hAnsi="Courier New" w:cs="Courier New"/>
-          <w:sz w:val="20"/>
-        </w:rPr>
-        <w:t xml:space="preserve">=             | </w:t>
-      </w:r>
+        <w:t>:        1 + Länge(Message)</w:t>
+      </w:r>
+    </w:p>
+    <w:p>
+      <w:pPr>
+        <w:pStyle w:val="normal"/>
+        <w:tabs>
+          <w:tab w:val="left" w:pos="916"/>
+          <w:tab w:val="left" w:pos="1832"/>
+          <w:tab w:val="left" w:pos="2748"/>
+          <w:tab w:val="left" w:pos="3664"/>
+          <w:tab w:val="left" w:pos="4580"/>
+          <w:tab w:val="left" w:pos="5496"/>
+          <w:tab w:val="left" w:pos="6412"/>
+          <w:tab w:val="left" w:pos="7328"/>
+          <w:tab w:val="left" w:pos="8244"/>
+          <w:tab w:val="left" w:pos="9160"/>
+          <w:tab w:val="left" w:pos="10076"/>
+          <w:tab w:val="left" w:pos="10992"/>
+          <w:tab w:val="left" w:pos="11908"/>
+          <w:tab w:val="left" w:pos="12824"/>
+          <w:tab w:val="left" w:pos="13740"/>
+          <w:tab w:val="left" w:pos="14656"/>
+        </w:tabs>
+      </w:pPr>
       <w:proofErr w:type="spellStart"/>
       <w:r>
         <w:rPr>
@@ -12166,121 +12034,188 @@
           <w:rFonts w:ascii="Courier New" w:eastAsia="Courier New" w:hAnsi="Courier New" w:cs="Courier New"/>
           <w:sz w:val="20"/>
         </w:rPr>
-        <w:t xml:space="preserve">       | [Message] ................... |</w:t>
-      </w:r>
-    </w:p>
-    <w:p>
-      <w:pPr>
-        <w:pStyle w:val="normal"/>
-        <w:tabs>
-          <w:tab w:val="left" w:pos="916"/>
-          <w:tab w:val="left" w:pos="1832"/>
-          <w:tab w:val="left" w:pos="2748"/>
-          <w:tab w:val="left" w:pos="3664"/>
-          <w:tab w:val="left" w:pos="4580"/>
-          <w:tab w:val="left" w:pos="5496"/>
-          <w:tab w:val="left" w:pos="6412"/>
-          <w:tab w:val="left" w:pos="7328"/>
-          <w:tab w:val="left" w:pos="8244"/>
-          <w:tab w:val="left" w:pos="9160"/>
-          <w:tab w:val="left" w:pos="10076"/>
-          <w:tab w:val="left" w:pos="10992"/>
-          <w:tab w:val="left" w:pos="11908"/>
-          <w:tab w:val="left" w:pos="12824"/>
-          <w:tab w:val="left" w:pos="13740"/>
-          <w:tab w:val="left" w:pos="14656"/>
-        </w:tabs>
-      </w:pPr>
-      <w:r>
-        <w:rPr>
-          <w:rFonts w:ascii="Courier New" w:eastAsia="Courier New" w:hAnsi="Courier New" w:cs="Courier New"/>
-          <w:sz w:val="20"/>
-        </w:rPr>
-        <w:t>+-+-+-+-+-+-+-+-+-+-+-+-+-+-+-+-+-+-+-+-+-+-+-+-+-+-+-+-+-+-+-+</w:t>
-      </w:r>
-    </w:p>
-    <w:p>
-      <w:pPr>
-        <w:pStyle w:val="normal"/>
-        <w:tabs>
-          <w:tab w:val="left" w:pos="916"/>
-          <w:tab w:val="left" w:pos="1832"/>
-          <w:tab w:val="left" w:pos="2748"/>
-          <w:tab w:val="left" w:pos="3664"/>
-          <w:tab w:val="left" w:pos="4580"/>
-          <w:tab w:val="left" w:pos="5496"/>
-          <w:tab w:val="left" w:pos="6412"/>
-          <w:tab w:val="left" w:pos="7328"/>
-          <w:tab w:val="left" w:pos="8244"/>
-          <w:tab w:val="left" w:pos="9160"/>
-          <w:tab w:val="left" w:pos="10076"/>
-          <w:tab w:val="left" w:pos="10992"/>
-          <w:tab w:val="left" w:pos="11908"/>
-          <w:tab w:val="left" w:pos="12824"/>
-          <w:tab w:val="left" w:pos="13740"/>
-          <w:tab w:val="left" w:pos="14656"/>
-        </w:tabs>
-      </w:pPr>
-    </w:p>
-    <w:p>
-      <w:pPr>
-        <w:pStyle w:val="normal"/>
-        <w:tabs>
-          <w:tab w:val="left" w:pos="916"/>
-          <w:tab w:val="left" w:pos="1832"/>
-          <w:tab w:val="left" w:pos="2748"/>
-          <w:tab w:val="left" w:pos="3664"/>
-          <w:tab w:val="left" w:pos="4580"/>
-          <w:tab w:val="left" w:pos="5496"/>
-          <w:tab w:val="left" w:pos="6412"/>
-          <w:tab w:val="left" w:pos="7328"/>
-          <w:tab w:val="left" w:pos="8244"/>
-          <w:tab w:val="left" w:pos="9160"/>
-          <w:tab w:val="left" w:pos="10076"/>
-          <w:tab w:val="left" w:pos="10992"/>
-          <w:tab w:val="left" w:pos="11908"/>
-          <w:tab w:val="left" w:pos="12824"/>
-          <w:tab w:val="left" w:pos="13740"/>
-          <w:tab w:val="left" w:pos="14656"/>
-        </w:tabs>
-      </w:pPr>
-      <w:r>
-        <w:rPr>
-          <w:rFonts w:ascii="Courier New" w:eastAsia="Courier New" w:hAnsi="Courier New" w:cs="Courier New"/>
-          <w:sz w:val="20"/>
-        </w:rPr>
-        <w:t>Type:          ERR</w:t>
-      </w:r>
-    </w:p>
-    <w:p>
-      <w:pPr>
-        <w:pStyle w:val="normal"/>
-        <w:tabs>
-          <w:tab w:val="left" w:pos="916"/>
-          <w:tab w:val="left" w:pos="1832"/>
-          <w:tab w:val="left" w:pos="2748"/>
-          <w:tab w:val="left" w:pos="3664"/>
-          <w:tab w:val="left" w:pos="4580"/>
-          <w:tab w:val="left" w:pos="5496"/>
-          <w:tab w:val="left" w:pos="6412"/>
-          <w:tab w:val="left" w:pos="7328"/>
-          <w:tab w:val="left" w:pos="8244"/>
-          <w:tab w:val="left" w:pos="9160"/>
-          <w:tab w:val="left" w:pos="10076"/>
-          <w:tab w:val="left" w:pos="10992"/>
-          <w:tab w:val="left" w:pos="11908"/>
-          <w:tab w:val="left" w:pos="12824"/>
-          <w:tab w:val="left" w:pos="13740"/>
-          <w:tab w:val="left" w:pos="14656"/>
-        </w:tabs>
-      </w:pPr>
+        <w:t>:       uint8_t</w:t>
+      </w:r>
+    </w:p>
+    <w:p>
+      <w:pPr>
+        <w:pStyle w:val="normal"/>
+        <w:tabs>
+          <w:tab w:val="left" w:pos="916"/>
+          <w:tab w:val="left" w:pos="1832"/>
+          <w:tab w:val="left" w:pos="2748"/>
+          <w:tab w:val="left" w:pos="3664"/>
+          <w:tab w:val="left" w:pos="4580"/>
+          <w:tab w:val="left" w:pos="5496"/>
+          <w:tab w:val="left" w:pos="6412"/>
+          <w:tab w:val="left" w:pos="7328"/>
+          <w:tab w:val="left" w:pos="8244"/>
+          <w:tab w:val="left" w:pos="9160"/>
+          <w:tab w:val="left" w:pos="10076"/>
+          <w:tab w:val="left" w:pos="10992"/>
+          <w:tab w:val="left" w:pos="11908"/>
+          <w:tab w:val="left" w:pos="12824"/>
+          <w:tab w:val="left" w:pos="13740"/>
+          <w:tab w:val="left" w:pos="14656"/>
+        </w:tabs>
+      </w:pPr>
+      <w:r>
+        <w:rPr>
+          <w:rFonts w:ascii="Courier New" w:eastAsia="Courier New" w:hAnsi="Courier New" w:cs="Courier New"/>
+          <w:sz w:val="20"/>
+        </w:rPr>
+        <w:t xml:space="preserve">               0 -&gt; Warnung</w:t>
+      </w:r>
+    </w:p>
+    <w:p>
+      <w:pPr>
+        <w:pStyle w:val="normal"/>
+        <w:tabs>
+          <w:tab w:val="left" w:pos="916"/>
+          <w:tab w:val="left" w:pos="1832"/>
+          <w:tab w:val="left" w:pos="2748"/>
+          <w:tab w:val="left" w:pos="3664"/>
+          <w:tab w:val="left" w:pos="4580"/>
+          <w:tab w:val="left" w:pos="5496"/>
+          <w:tab w:val="left" w:pos="6412"/>
+          <w:tab w:val="left" w:pos="7328"/>
+          <w:tab w:val="left" w:pos="8244"/>
+          <w:tab w:val="left" w:pos="9160"/>
+          <w:tab w:val="left" w:pos="10076"/>
+          <w:tab w:val="left" w:pos="10992"/>
+          <w:tab w:val="left" w:pos="11908"/>
+          <w:tab w:val="left" w:pos="12824"/>
+          <w:tab w:val="left" w:pos="13740"/>
+          <w:tab w:val="left" w:pos="14656"/>
+        </w:tabs>
+      </w:pPr>
+      <w:r>
+        <w:rPr>
+          <w:rFonts w:ascii="Courier New" w:eastAsia="Courier New" w:hAnsi="Courier New" w:cs="Courier New"/>
+          <w:sz w:val="20"/>
+        </w:rPr>
+        <w:t xml:space="preserve">               1 -&gt; fataler Fehler, Client muss sich beenden</w:t>
+      </w:r>
+    </w:p>
+    <w:p>
+      <w:pPr>
+        <w:pStyle w:val="normal"/>
+        <w:tabs>
+          <w:tab w:val="left" w:pos="916"/>
+          <w:tab w:val="left" w:pos="1832"/>
+          <w:tab w:val="left" w:pos="2748"/>
+          <w:tab w:val="left" w:pos="3664"/>
+          <w:tab w:val="left" w:pos="4580"/>
+          <w:tab w:val="left" w:pos="5496"/>
+          <w:tab w:val="left" w:pos="6412"/>
+          <w:tab w:val="left" w:pos="7328"/>
+          <w:tab w:val="left" w:pos="8244"/>
+          <w:tab w:val="left" w:pos="9160"/>
+          <w:tab w:val="left" w:pos="10076"/>
+          <w:tab w:val="left" w:pos="10992"/>
+          <w:tab w:val="left" w:pos="11908"/>
+          <w:tab w:val="left" w:pos="12824"/>
+          <w:tab w:val="left" w:pos="13740"/>
+          <w:tab w:val="left" w:pos="14656"/>
+        </w:tabs>
+      </w:pPr>
+      <w:r>
+        <w:rPr>
+          <w:rFonts w:ascii="Courier New" w:eastAsia="Courier New" w:hAnsi="Courier New" w:cs="Courier New"/>
+          <w:sz w:val="20"/>
+        </w:rPr>
+        <w:t>Message:       Beschreibung des Fehlers im Textformat (UTF-8), nicht</w:t>
+      </w:r>
+    </w:p>
+    <w:p>
+      <w:pPr>
+        <w:pStyle w:val="normal"/>
+        <w:tabs>
+          <w:tab w:val="left" w:pos="916"/>
+          <w:tab w:val="left" w:pos="1832"/>
+          <w:tab w:val="left" w:pos="2748"/>
+          <w:tab w:val="left" w:pos="3664"/>
+          <w:tab w:val="left" w:pos="4580"/>
+          <w:tab w:val="left" w:pos="5496"/>
+          <w:tab w:val="left" w:pos="6412"/>
+          <w:tab w:val="left" w:pos="7328"/>
+          <w:tab w:val="left" w:pos="8244"/>
+          <w:tab w:val="left" w:pos="9160"/>
+          <w:tab w:val="left" w:pos="10076"/>
+          <w:tab w:val="left" w:pos="10992"/>
+          <w:tab w:val="left" w:pos="11908"/>
+          <w:tab w:val="left" w:pos="12824"/>
+          <w:tab w:val="left" w:pos="13740"/>
+          <w:tab w:val="left" w:pos="14656"/>
+        </w:tabs>
+      </w:pPr>
+      <w:r>
+        <w:rPr>
+          <w:rFonts w:ascii="Courier New" w:eastAsia="Courier New" w:hAnsi="Courier New" w:cs="Courier New"/>
+          <w:sz w:val="20"/>
+        </w:rPr>
+        <w:t xml:space="preserve">               nullterminiert</w:t>
+      </w:r>
+    </w:p>
+    <w:p>
+      <w:pPr>
+        <w:pStyle w:val="normal"/>
+        <w:tabs>
+          <w:tab w:val="left" w:pos="916"/>
+          <w:tab w:val="left" w:pos="1832"/>
+          <w:tab w:val="left" w:pos="2748"/>
+          <w:tab w:val="left" w:pos="3664"/>
+          <w:tab w:val="left" w:pos="4580"/>
+          <w:tab w:val="left" w:pos="5496"/>
+          <w:tab w:val="left" w:pos="6412"/>
+          <w:tab w:val="left" w:pos="7328"/>
+          <w:tab w:val="left" w:pos="8244"/>
+          <w:tab w:val="left" w:pos="9160"/>
+          <w:tab w:val="left" w:pos="10076"/>
+          <w:tab w:val="left" w:pos="10992"/>
+          <w:tab w:val="left" w:pos="11908"/>
+          <w:tab w:val="left" w:pos="12824"/>
+          <w:tab w:val="left" w:pos="13740"/>
+          <w:tab w:val="left" w:pos="14656"/>
+        </w:tabs>
+      </w:pPr>
+    </w:p>
+    <w:p>
+      <w:pPr>
+        <w:pStyle w:val="normal"/>
+        <w:tabs>
+          <w:tab w:val="left" w:pos="916"/>
+          <w:tab w:val="left" w:pos="1832"/>
+          <w:tab w:val="left" w:pos="2748"/>
+          <w:tab w:val="left" w:pos="3664"/>
+          <w:tab w:val="left" w:pos="4580"/>
+          <w:tab w:val="left" w:pos="5496"/>
+          <w:tab w:val="left" w:pos="6412"/>
+          <w:tab w:val="left" w:pos="7328"/>
+          <w:tab w:val="left" w:pos="8244"/>
+          <w:tab w:val="left" w:pos="9160"/>
+          <w:tab w:val="left" w:pos="10076"/>
+          <w:tab w:val="left" w:pos="10992"/>
+          <w:tab w:val="left" w:pos="11908"/>
+          <w:tab w:val="left" w:pos="12824"/>
+          <w:tab w:val="left" w:pos="13740"/>
+          <w:tab w:val="left" w:pos="14656"/>
+        </w:tabs>
+      </w:pPr>
+      <w:r>
+        <w:rPr>
+          <w:rFonts w:ascii="Courier New" w:eastAsia="Courier New" w:hAnsi="Courier New" w:cs="Courier New"/>
+          <w:sz w:val="20"/>
+        </w:rPr>
+        <w:t xml:space="preserve">Eine </w:t>
+      </w:r>
       <w:proofErr w:type="spellStart"/>
       <w:r>
         <w:rPr>
           <w:rFonts w:ascii="Courier New" w:eastAsia="Courier New" w:hAnsi="Courier New" w:cs="Courier New"/>
           <w:sz w:val="20"/>
         </w:rPr>
-        <w:t>Length</w:t>
+        <w:t>ErrorWarning</w:t>
       </w:r>
       <w:proofErr w:type="spellEnd"/>
       <w:r>
@@ -12288,234 +12223,6 @@
           <w:rFonts w:ascii="Courier New" w:eastAsia="Courier New" w:hAnsi="Courier New" w:cs="Courier New"/>
           <w:sz w:val="20"/>
         </w:rPr>
-        <w:t>:        1 + Länge(Message)</w:t>
-      </w:r>
-    </w:p>
-    <w:p>
-      <w:pPr>
-        <w:pStyle w:val="normal"/>
-        <w:tabs>
-          <w:tab w:val="left" w:pos="916"/>
-          <w:tab w:val="left" w:pos="1832"/>
-          <w:tab w:val="left" w:pos="2748"/>
-          <w:tab w:val="left" w:pos="3664"/>
-          <w:tab w:val="left" w:pos="4580"/>
-          <w:tab w:val="left" w:pos="5496"/>
-          <w:tab w:val="left" w:pos="6412"/>
-          <w:tab w:val="left" w:pos="7328"/>
-          <w:tab w:val="left" w:pos="8244"/>
-          <w:tab w:val="left" w:pos="9160"/>
-          <w:tab w:val="left" w:pos="10076"/>
-          <w:tab w:val="left" w:pos="10992"/>
-          <w:tab w:val="left" w:pos="11908"/>
-          <w:tab w:val="left" w:pos="12824"/>
-          <w:tab w:val="left" w:pos="13740"/>
-          <w:tab w:val="left" w:pos="14656"/>
-        </w:tabs>
-      </w:pPr>
-      <w:proofErr w:type="spellStart"/>
-      <w:r>
-        <w:rPr>
-          <w:rFonts w:ascii="Courier New" w:eastAsia="Courier New" w:hAnsi="Courier New" w:cs="Courier New"/>
-          <w:sz w:val="20"/>
-        </w:rPr>
-        <w:t>Subtype</w:t>
-      </w:r>
-      <w:proofErr w:type="spellEnd"/>
-      <w:r>
-        <w:rPr>
-          <w:rFonts w:ascii="Courier New" w:eastAsia="Courier New" w:hAnsi="Courier New" w:cs="Courier New"/>
-          <w:sz w:val="20"/>
-        </w:rPr>
-        <w:t>:       uint8_t</w:t>
-      </w:r>
-    </w:p>
-    <w:p>
-      <w:pPr>
-        <w:pStyle w:val="normal"/>
-        <w:tabs>
-          <w:tab w:val="left" w:pos="916"/>
-          <w:tab w:val="left" w:pos="1832"/>
-          <w:tab w:val="left" w:pos="2748"/>
-          <w:tab w:val="left" w:pos="3664"/>
-          <w:tab w:val="left" w:pos="4580"/>
-          <w:tab w:val="left" w:pos="5496"/>
-          <w:tab w:val="left" w:pos="6412"/>
-          <w:tab w:val="left" w:pos="7328"/>
-          <w:tab w:val="left" w:pos="8244"/>
-          <w:tab w:val="left" w:pos="9160"/>
-          <w:tab w:val="left" w:pos="10076"/>
-          <w:tab w:val="left" w:pos="10992"/>
-          <w:tab w:val="left" w:pos="11908"/>
-          <w:tab w:val="left" w:pos="12824"/>
-          <w:tab w:val="left" w:pos="13740"/>
-          <w:tab w:val="left" w:pos="14656"/>
-        </w:tabs>
-      </w:pPr>
-      <w:r>
-        <w:rPr>
-          <w:rFonts w:ascii="Courier New" w:eastAsia="Courier New" w:hAnsi="Courier New" w:cs="Courier New"/>
-          <w:sz w:val="20"/>
-        </w:rPr>
-        <w:t xml:space="preserve">               0 -&gt; Warnung</w:t>
-      </w:r>
-    </w:p>
-    <w:p>
-      <w:pPr>
-        <w:pStyle w:val="normal"/>
-        <w:tabs>
-          <w:tab w:val="left" w:pos="916"/>
-          <w:tab w:val="left" w:pos="1832"/>
-          <w:tab w:val="left" w:pos="2748"/>
-          <w:tab w:val="left" w:pos="3664"/>
-          <w:tab w:val="left" w:pos="4580"/>
-          <w:tab w:val="left" w:pos="5496"/>
-          <w:tab w:val="left" w:pos="6412"/>
-          <w:tab w:val="left" w:pos="7328"/>
-          <w:tab w:val="left" w:pos="8244"/>
-          <w:tab w:val="left" w:pos="9160"/>
-          <w:tab w:val="left" w:pos="10076"/>
-          <w:tab w:val="left" w:pos="10992"/>
-          <w:tab w:val="left" w:pos="11908"/>
-          <w:tab w:val="left" w:pos="12824"/>
-          <w:tab w:val="left" w:pos="13740"/>
-          <w:tab w:val="left" w:pos="14656"/>
-        </w:tabs>
-      </w:pPr>
-      <w:r>
-        <w:rPr>
-          <w:rFonts w:ascii="Courier New" w:eastAsia="Courier New" w:hAnsi="Courier New" w:cs="Courier New"/>
-          <w:sz w:val="20"/>
-        </w:rPr>
-        <w:t xml:space="preserve">               1 -&gt; fataler Fehler, Client muss sich beenden</w:t>
-      </w:r>
-    </w:p>
-    <w:p>
-      <w:pPr>
-        <w:pStyle w:val="normal"/>
-        <w:tabs>
-          <w:tab w:val="left" w:pos="916"/>
-          <w:tab w:val="left" w:pos="1832"/>
-          <w:tab w:val="left" w:pos="2748"/>
-          <w:tab w:val="left" w:pos="3664"/>
-          <w:tab w:val="left" w:pos="4580"/>
-          <w:tab w:val="left" w:pos="5496"/>
-          <w:tab w:val="left" w:pos="6412"/>
-          <w:tab w:val="left" w:pos="7328"/>
-          <w:tab w:val="left" w:pos="8244"/>
-          <w:tab w:val="left" w:pos="9160"/>
-          <w:tab w:val="left" w:pos="10076"/>
-          <w:tab w:val="left" w:pos="10992"/>
-          <w:tab w:val="left" w:pos="11908"/>
-          <w:tab w:val="left" w:pos="12824"/>
-          <w:tab w:val="left" w:pos="13740"/>
-          <w:tab w:val="left" w:pos="14656"/>
-        </w:tabs>
-      </w:pPr>
-      <w:r>
-        <w:rPr>
-          <w:rFonts w:ascii="Courier New" w:eastAsia="Courier New" w:hAnsi="Courier New" w:cs="Courier New"/>
-          <w:sz w:val="20"/>
-        </w:rPr>
-        <w:t>Message:       Beschreibung des Fehlers im Textformat (UTF-8), nicht</w:t>
-      </w:r>
-    </w:p>
-    <w:p>
-      <w:pPr>
-        <w:pStyle w:val="normal"/>
-        <w:tabs>
-          <w:tab w:val="left" w:pos="916"/>
-          <w:tab w:val="left" w:pos="1832"/>
-          <w:tab w:val="left" w:pos="2748"/>
-          <w:tab w:val="left" w:pos="3664"/>
-          <w:tab w:val="left" w:pos="4580"/>
-          <w:tab w:val="left" w:pos="5496"/>
-          <w:tab w:val="left" w:pos="6412"/>
-          <w:tab w:val="left" w:pos="7328"/>
-          <w:tab w:val="left" w:pos="8244"/>
-          <w:tab w:val="left" w:pos="9160"/>
-          <w:tab w:val="left" w:pos="10076"/>
-          <w:tab w:val="left" w:pos="10992"/>
-          <w:tab w:val="left" w:pos="11908"/>
-          <w:tab w:val="left" w:pos="12824"/>
-          <w:tab w:val="left" w:pos="13740"/>
-          <w:tab w:val="left" w:pos="14656"/>
-        </w:tabs>
-      </w:pPr>
-      <w:r>
-        <w:rPr>
-          <w:rFonts w:ascii="Courier New" w:eastAsia="Courier New" w:hAnsi="Courier New" w:cs="Courier New"/>
-          <w:sz w:val="20"/>
-        </w:rPr>
-        <w:t xml:space="preserve">               nullterminiert</w:t>
-      </w:r>
-    </w:p>
-    <w:p>
-      <w:pPr>
-        <w:pStyle w:val="normal"/>
-        <w:tabs>
-          <w:tab w:val="left" w:pos="916"/>
-          <w:tab w:val="left" w:pos="1832"/>
-          <w:tab w:val="left" w:pos="2748"/>
-          <w:tab w:val="left" w:pos="3664"/>
-          <w:tab w:val="left" w:pos="4580"/>
-          <w:tab w:val="left" w:pos="5496"/>
-          <w:tab w:val="left" w:pos="6412"/>
-          <w:tab w:val="left" w:pos="7328"/>
-          <w:tab w:val="left" w:pos="8244"/>
-          <w:tab w:val="left" w:pos="9160"/>
-          <w:tab w:val="left" w:pos="10076"/>
-          <w:tab w:val="left" w:pos="10992"/>
-          <w:tab w:val="left" w:pos="11908"/>
-          <w:tab w:val="left" w:pos="12824"/>
-          <w:tab w:val="left" w:pos="13740"/>
-          <w:tab w:val="left" w:pos="14656"/>
-        </w:tabs>
-      </w:pPr>
-    </w:p>
-    <w:p>
-      <w:pPr>
-        <w:pStyle w:val="normal"/>
-        <w:tabs>
-          <w:tab w:val="left" w:pos="916"/>
-          <w:tab w:val="left" w:pos="1832"/>
-          <w:tab w:val="left" w:pos="2748"/>
-          <w:tab w:val="left" w:pos="3664"/>
-          <w:tab w:val="left" w:pos="4580"/>
-          <w:tab w:val="left" w:pos="5496"/>
-          <w:tab w:val="left" w:pos="6412"/>
-          <w:tab w:val="left" w:pos="7328"/>
-          <w:tab w:val="left" w:pos="8244"/>
-          <w:tab w:val="left" w:pos="9160"/>
-          <w:tab w:val="left" w:pos="10076"/>
-          <w:tab w:val="left" w:pos="10992"/>
-          <w:tab w:val="left" w:pos="11908"/>
-          <w:tab w:val="left" w:pos="12824"/>
-          <w:tab w:val="left" w:pos="13740"/>
-          <w:tab w:val="left" w:pos="14656"/>
-        </w:tabs>
-      </w:pPr>
-      <w:r>
-        <w:rPr>
-          <w:rFonts w:ascii="Courier New" w:eastAsia="Courier New" w:hAnsi="Courier New" w:cs="Courier New"/>
-          <w:sz w:val="20"/>
-        </w:rPr>
-        <w:t xml:space="preserve">Eine </w:t>
-      </w:r>
-      <w:proofErr w:type="spellStart"/>
-      <w:r>
-        <w:rPr>
-          <w:rFonts w:ascii="Courier New" w:eastAsia="Courier New" w:hAnsi="Courier New" w:cs="Courier New"/>
-          <w:sz w:val="20"/>
-        </w:rPr>
-        <w:t>ErrorWarning</w:t>
-      </w:r>
-      <w:proofErr w:type="spellEnd"/>
-      <w:r>
-        <w:rPr>
-          <w:rFonts w:ascii="Courier New" w:eastAsia="Courier New" w:hAnsi="Courier New" w:cs="Courier New"/>
-          <w:sz w:val="20"/>
-        </w:rPr>
         <w:t xml:space="preserve"> wird in folgenden Fällen gesendet:</w:t>
       </w:r>
     </w:p>
@@ -12599,14 +12306,7 @@
           <w:rFonts w:ascii="Courier New" w:eastAsia="Courier New" w:hAnsi="Courier New" w:cs="Courier New"/>
           <w:sz w:val="20"/>
         </w:rPr>
-        <w:t>* Ka</w:t>
-      </w:r>
-      <w:r>
-        <w:rPr>
-          <w:rFonts w:ascii="Courier New" w:eastAsia="Courier New" w:hAnsi="Courier New" w:cs="Courier New"/>
-          <w:sz w:val="20"/>
-        </w:rPr>
-        <w:t>talog kann nicht geladen werden</w:t>
+        <w:t>* Katalog kann nicht geladen werden</w:t>
       </w:r>
     </w:p>
     <w:p>
@@ -12970,14 +12670,7 @@
           <w:rFonts w:ascii="Times New Roman" w:eastAsia="Times New Roman" w:hAnsi="Times New Roman" w:cs="Times New Roman"/>
           <w:sz w:val="28"/>
         </w:rPr>
-        <w:t xml:space="preserve"> dafür zuständig</w:t>
-      </w:r>
-      <w:r>
-        <w:rPr>
-          <w:rFonts w:ascii="Times New Roman" w:eastAsia="Times New Roman" w:hAnsi="Times New Roman" w:cs="Times New Roman"/>
-          <w:sz w:val="28"/>
-        </w:rPr>
-        <w:t xml:space="preserve">. Der Server ist dafür zuständig die Daten, die für das Spiel notwendig sind (z.B. Der </w:t>
+        <w:t xml:space="preserve"> dafür zuständig. Der Server ist dafür zuständig die Daten, die für das Spiel notwendig sind (z.B. Der </w:t>
       </w:r>
       <w:proofErr w:type="spellStart"/>
       <w:r>
@@ -12993,14 +12686,7 @@
           <w:rFonts w:ascii="Times New Roman" w:eastAsia="Times New Roman" w:hAnsi="Times New Roman" w:cs="Times New Roman"/>
           <w:sz w:val="28"/>
         </w:rPr>
-        <w:t>) an den Client zu geben. Wenn eine Anfrage von dem Client an den Server kommt, z.B. wenn eine neue Frage generiert werden soll, wird diese Frage aus dem Fr</w:t>
-      </w:r>
-      <w:r>
-        <w:rPr>
-          <w:rFonts w:ascii="Times New Roman" w:eastAsia="Times New Roman" w:hAnsi="Times New Roman" w:cs="Times New Roman"/>
-          <w:sz w:val="28"/>
-        </w:rPr>
-        <w:t xml:space="preserve">agenkatalog des </w:t>
+        <w:t xml:space="preserve">) an den Client zu geben. Wenn eine Anfrage von dem Client an den Server kommt, z.B. wenn eine neue Frage generiert werden soll, wird diese Frage aus dem Fragenkatalog des </w:t>
       </w:r>
       <w:proofErr w:type="spellStart"/>
       <w:r>
@@ -13064,14 +12750,7 @@
           <w:rFonts w:ascii="Times New Roman" w:eastAsia="Times New Roman" w:hAnsi="Times New Roman" w:cs="Times New Roman"/>
           <w:sz w:val="28"/>
         </w:rPr>
-        <w:t>-Memory aus, und gibt sie dann an den Client weiter</w:t>
-      </w:r>
-      <w:r>
-        <w:rPr>
-          <w:rFonts w:ascii="Times New Roman" w:eastAsia="Times New Roman" w:hAnsi="Times New Roman" w:cs="Times New Roman"/>
-          <w:sz w:val="28"/>
-        </w:rPr>
-        <w:t>.</w:t>
+        <w:t>-Memory aus, und gibt sie dann an den Client weiter.</w:t>
       </w:r>
     </w:p>
     <w:p>
@@ -13204,14 +12883,7 @@
           <w:rFonts w:ascii="Times New Roman" w:eastAsia="Times New Roman" w:hAnsi="Times New Roman" w:cs="Times New Roman"/>
           <w:sz w:val="28"/>
         </w:rPr>
-        <w:t xml:space="preserve"> von der Festplatte lädt, zugreifen kann. Diese werden dann an den Cli</w:t>
-      </w:r>
-      <w:r>
-        <w:rPr>
-          <w:rFonts w:ascii="Times New Roman" w:eastAsia="Times New Roman" w:hAnsi="Times New Roman" w:cs="Times New Roman"/>
-          <w:sz w:val="28"/>
-        </w:rPr>
-        <w:t xml:space="preserve">ent weitergesendet. Von dem geladenen Katalog kann der Server dann einzelne Fragen entnehmen, um diese an die Clients zu schicken. Die Daten landen dann beim </w:t>
+        <w:t xml:space="preserve"> von der Festplatte lädt, zugreifen kann. Diese werden dann an den Client weitergesendet. Von dem geladenen Katalog kann der Server dann einzelne Fragen entnehmen, um diese an die Clients zu schicken. Die Daten landen dann beim </w:t>
       </w:r>
       <w:proofErr w:type="spellStart"/>
       <w:r>
@@ -13227,21 +12899,7 @@
           <w:rFonts w:ascii="Times New Roman" w:eastAsia="Times New Roman" w:hAnsi="Times New Roman" w:cs="Times New Roman"/>
           <w:sz w:val="28"/>
         </w:rPr>
-        <w:t>-Thread, welcher diese auf die Oberfläche ausgibt. Die Eingaben die der Spieler macht, wer</w:t>
-      </w:r>
-      <w:r>
-        <w:rPr>
-          <w:rFonts w:ascii="Times New Roman" w:eastAsia="Times New Roman" w:hAnsi="Times New Roman" w:cs="Times New Roman"/>
-          <w:sz w:val="28"/>
-        </w:rPr>
-        <w:t>den im GUI-Thread erfasst und wieder an den Server weitergeleitet (falls der "Beenden"-Befehl nicht getätigt wurde). Dieser analysiert und wertet die Daten dann aus, aktualisiert den Punktestand (über den Spielstand-Thread) und schickt die Auflösung zurück</w:t>
-      </w:r>
-      <w:r>
-        <w:rPr>
-          <w:rFonts w:ascii="Times New Roman" w:eastAsia="Times New Roman" w:hAnsi="Times New Roman" w:cs="Times New Roman"/>
-          <w:sz w:val="28"/>
-        </w:rPr>
-        <w:t xml:space="preserve"> an den </w:t>
+        <w:t xml:space="preserve">-Thread, welcher diese auf die Oberfläche ausgibt. Die Eingaben die der Spieler macht, werden im GUI-Thread erfasst und wieder an den Server weitergeleitet (falls der "Beenden"-Befehl nicht getätigt wurde). Dieser analysiert und wertet die Daten dann aus, aktualisiert den Punktestand (über den Spielstand-Thread) und schickt die Auflösung zurück an den </w:t>
       </w:r>
       <w:proofErr w:type="spellStart"/>
       <w:r>
@@ -13257,14 +12915,7 @@
           <w:rFonts w:ascii="Times New Roman" w:eastAsia="Times New Roman" w:hAnsi="Times New Roman" w:cs="Times New Roman"/>
           <w:sz w:val="28"/>
         </w:rPr>
-        <w:t>-Thread. Die Antwort wird von ihm ausgegeben und ein Fragewechsel kommt zustande. Dieser wird vom Fragewechsel-Thread übernommen. Damit die Auflösung noch ausgegeben werden kann, wartet der Fragewechsel-Thread eine kurze Zeit und sendet dan</w:t>
-      </w:r>
-      <w:r>
-        <w:rPr>
-          <w:rFonts w:ascii="Times New Roman" w:eastAsia="Times New Roman" w:hAnsi="Times New Roman" w:cs="Times New Roman"/>
-          <w:sz w:val="28"/>
-        </w:rPr>
-        <w:t xml:space="preserve">n an den Server eine neue Anfrage. Falls der Server keine Fragen mehr zur Verfügung hat, sendet dieser eine Nachricht an den Client, der </w:t>
+        <w:t xml:space="preserve">-Thread. Die Antwort wird von ihm ausgegeben und ein Fragewechsel kommt zustande. Dieser wird vom Fragewechsel-Thread übernommen. Damit die Auflösung noch ausgegeben werden kann, wartet der Fragewechsel-Thread eine kurze Zeit und sendet dann an den Server eine neue Anfrage. Falls der Server keine Fragen mehr zur Verfügung hat, sendet dieser eine Nachricht an den Client, der </w:t>
       </w:r>
       <w:proofErr w:type="spellStart"/>
       <w:r>
@@ -13313,14 +12964,7 @@
           <w:rFonts w:ascii="Times New Roman" w:eastAsia="Times New Roman" w:hAnsi="Times New Roman" w:cs="Times New Roman"/>
           <w:sz w:val="28"/>
         </w:rPr>
-        <w:t>, Namen der Spieler, Punktestand d</w:t>
-      </w:r>
-      <w:r>
-        <w:rPr>
-          <w:rFonts w:ascii="Times New Roman" w:eastAsia="Times New Roman" w:hAnsi="Times New Roman" w:cs="Times New Roman"/>
-          <w:sz w:val="28"/>
-        </w:rPr>
-        <w:t>er Spieler, die in den Nachrichten zwischen den Threads und Prozessen ausgetauscht werden.</w:t>
+        <w:t>, Namen der Spieler, Punktestand der Spieler, die in den Nachrichten zwischen den Threads und Prozessen ausgetauscht werden.</w:t>
       </w:r>
     </w:p>
     <w:p>
@@ -13445,14 +13089,7 @@
           <w:rFonts w:ascii="Times New Roman" w:eastAsia="Times New Roman" w:hAnsi="Times New Roman" w:cs="Times New Roman"/>
           <w:sz w:val="28"/>
         </w:rPr>
-        <w:t>In den jeweiligen Phasen werden entsprechende Funktionen verwendet (ungefähre Vorl</w:t>
-      </w:r>
-      <w:r>
-        <w:rPr>
-          <w:rFonts w:ascii="Times New Roman" w:eastAsia="Times New Roman" w:hAnsi="Times New Roman" w:cs="Times New Roman"/>
-          <w:sz w:val="28"/>
-        </w:rPr>
-        <w:t xml:space="preserve">age siehe 5.2), die vor allem für die Aufgabeneinteilung sinnvoll sind. Wie in der Aufgabeneinteilung (siehe 1.) beschrieben wird das Projekt in </w:t>
+        <w:t xml:space="preserve">In den jeweiligen Phasen werden entsprechende Funktionen verwendet (ungefähre Vorlage siehe 5.2), die vor allem für die Aufgabeneinteilung sinnvoll sind. Wie in der Aufgabeneinteilung (siehe 1.) beschrieben wird das Projekt in </w:t>
       </w:r>
       <w:r>
         <w:rPr>
@@ -16793,15 +16430,7 @@
                 <w:sz w:val="28"/>
                 <w:lang w:val="en-GB"/>
               </w:rPr>
-              <w:t>_________</w:t>
-            </w:r>
-            <w:r>
-              <w:rPr>
-                <w:rFonts w:ascii="Times New Roman" w:eastAsia="Times New Roman" w:hAnsi="Times New Roman" w:cs="Times New Roman"/>
-                <w:sz w:val="28"/>
-                <w:lang w:val="en-GB"/>
-              </w:rPr>
-              <w:t>_________________________________</w:t>
+              <w:t>__________________________________________</w:t>
             </w:r>
           </w:p>
           <w:p>
@@ -17240,6 +16869,7 @@
   <w:style w:type="paragraph" w:default="1" w:styleId="Standard">
     <w:name w:val="Normal"/>
     <w:qFormat/>
+    <w:rsid w:val="00762EDD"/>
   </w:style>
   <w:style w:type="paragraph" w:styleId="berschrift1">
     <w:name w:val="heading 1"/>

--- a/Aufbgabe 3/Systementwurf .docx
+++ b/Aufbgabe 3/Systementwurf .docx
@@ -202,7 +202,21 @@
           <w:sz w:val="28"/>
         </w:rPr>
         <w:tab/>
-        <w:t xml:space="preserve">()  </w:t>
+        <w:t>(</w:t>
+      </w:r>
+      <w:r>
+        <w:rPr>
+          <w:rFonts w:ascii="Times New Roman" w:eastAsia="Times New Roman" w:hAnsi="Times New Roman" w:cs="Times New Roman"/>
+          <w:sz w:val="28"/>
+        </w:rPr>
+        <w:t>24629</w:t>
+      </w:r>
+      <w:r>
+        <w:rPr>
+          <w:rFonts w:ascii="Times New Roman" w:eastAsia="Times New Roman" w:hAnsi="Times New Roman" w:cs="Times New Roman"/>
+          <w:sz w:val="28"/>
+        </w:rPr>
+        <w:t xml:space="preserve">)  </w:t>
       </w:r>
     </w:p>
     <w:p>
@@ -227,12 +241,16 @@
     <w:p>
       <w:pPr>
         <w:pStyle w:val="normal"/>
+        <w:rPr>
+          <w:lang w:val="en-GB"/>
+        </w:rPr>
       </w:pPr>
       <w:r>
         <w:rPr>
           <w:rFonts w:ascii="Times New Roman" w:eastAsia="Times New Roman" w:hAnsi="Times New Roman" w:cs="Times New Roman"/>
           <w:b/>
           <w:sz w:val="28"/>
+          <w:lang w:val="en-GB"/>
         </w:rPr>
         <w:t>Client</w:t>
       </w:r>
@@ -240,11 +258,15 @@
     <w:p>
       <w:pPr>
         <w:pStyle w:val="normal"/>
+        <w:rPr>
+          <w:lang w:val="en-GB"/>
+        </w:rPr>
       </w:pPr>
       <w:r>
         <w:rPr>
           <w:rFonts w:ascii="Times New Roman" w:eastAsia="Times New Roman" w:hAnsi="Times New Roman" w:cs="Times New Roman"/>
           <w:b/>
+          <w:lang w:val="en-GB"/>
         </w:rPr>
         <w:tab/>
       </w:r>
@@ -252,6 +274,7 @@
         <w:rPr>
           <w:rFonts w:ascii="Times New Roman" w:eastAsia="Times New Roman" w:hAnsi="Times New Roman" w:cs="Times New Roman"/>
           <w:b/>
+          <w:lang w:val="en-GB"/>
         </w:rPr>
         <w:tab/>
       </w:r>
@@ -259,6 +282,7 @@
         <w:rPr>
           <w:rFonts w:ascii="Times New Roman" w:eastAsia="Times New Roman" w:hAnsi="Times New Roman" w:cs="Times New Roman"/>
           <w:sz w:val="28"/>
+          <w:lang w:val="en-GB"/>
         </w:rPr>
         <w:t>RFC:</w:t>
       </w:r>
@@ -266,6 +290,7 @@
         <w:rPr>
           <w:rFonts w:ascii="Times New Roman" w:eastAsia="Times New Roman" w:hAnsi="Times New Roman" w:cs="Times New Roman"/>
           <w:sz w:val="28"/>
+          <w:lang w:val="en-GB"/>
         </w:rPr>
         <w:tab/>
       </w:r>
@@ -273,6 +298,7 @@
         <w:rPr>
           <w:rFonts w:ascii="Times New Roman" w:eastAsia="Times New Roman" w:hAnsi="Times New Roman" w:cs="Times New Roman"/>
           <w:sz w:val="28"/>
+          <w:lang w:val="en-GB"/>
         </w:rPr>
         <w:tab/>
       </w:r>
@@ -280,6 +306,7 @@
         <w:rPr>
           <w:rFonts w:ascii="Times New Roman" w:eastAsia="Times New Roman" w:hAnsi="Times New Roman" w:cs="Times New Roman"/>
           <w:sz w:val="28"/>
+          <w:lang w:val="en-GB"/>
         </w:rPr>
         <w:tab/>
       </w:r>
@@ -287,6 +314,7 @@
         <w:rPr>
           <w:rFonts w:ascii="Times New Roman" w:eastAsia="Times New Roman" w:hAnsi="Times New Roman" w:cs="Times New Roman"/>
           <w:sz w:val="28"/>
+          <w:lang w:val="en-GB"/>
         </w:rPr>
         <w:tab/>
         <w:t xml:space="preserve">Sergei </w:t>
@@ -296,6 +324,7 @@
         <w:rPr>
           <w:rFonts w:ascii="Times New Roman" w:eastAsia="Times New Roman" w:hAnsi="Times New Roman" w:cs="Times New Roman"/>
           <w:sz w:val="28"/>
+          <w:lang w:val="en-GB"/>
         </w:rPr>
         <w:t>Neigum</w:t>
       </w:r>
@@ -312,6 +341,7 @@
         <w:rPr>
           <w:rFonts w:ascii="Times New Roman" w:eastAsia="Times New Roman" w:hAnsi="Times New Roman" w:cs="Times New Roman"/>
           <w:sz w:val="28"/>
+          <w:lang w:val="en-GB"/>
         </w:rPr>
         <w:tab/>
       </w:r>
@@ -1150,6 +1180,21 @@
           <w:lang w:val="en-GB"/>
         </w:rPr>
         <w:tab/>
+      </w:r>
+      <w:r>
+        <w:rPr>
+          <w:rFonts w:ascii="Times New Roman" w:eastAsia="Times New Roman" w:hAnsi="Times New Roman" w:cs="Times New Roman"/>
+          <w:sz w:val="28"/>
+          <w:lang w:val="en-GB"/>
+        </w:rPr>
+        <w:tab/>
+      </w:r>
+      <w:r>
+        <w:rPr>
+          <w:rFonts w:ascii="Times New Roman" w:eastAsia="Times New Roman" w:hAnsi="Times New Roman" w:cs="Times New Roman"/>
+          <w:sz w:val="28"/>
+          <w:lang w:val="en-GB"/>
+        </w:rPr>
         <w:t xml:space="preserve">Filipe </w:t>
       </w:r>
       <w:proofErr w:type="spellStart"/>
@@ -1263,6 +1308,29 @@
           <w:lang w:val="en-GB"/>
         </w:rPr>
         <w:tab/>
+      </w:r>
+      <w:r>
+        <w:rPr>
+          <w:rFonts w:ascii="Times New Roman" w:eastAsia="Times New Roman" w:hAnsi="Times New Roman" w:cs="Times New Roman"/>
+          <w:sz w:val="28"/>
+          <w:lang w:val="en-GB"/>
+        </w:rPr>
+        <w:tab/>
+      </w:r>
+      <w:r>
+        <w:rPr>
+          <w:rFonts w:ascii="Times New Roman" w:eastAsia="Times New Roman" w:hAnsi="Times New Roman" w:cs="Times New Roman"/>
+          <w:sz w:val="28"/>
+          <w:lang w:val="en-GB"/>
+        </w:rPr>
+        <w:tab/>
+      </w:r>
+      <w:r>
+        <w:rPr>
+          <w:rFonts w:ascii="Times New Roman" w:eastAsia="Times New Roman" w:hAnsi="Times New Roman" w:cs="Times New Roman"/>
+          <w:sz w:val="28"/>
+          <w:lang w:val="en-GB"/>
+        </w:rPr>
         <w:t xml:space="preserve">Filipe </w:t>
       </w:r>
       <w:proofErr w:type="spellStart"/>
@@ -1325,6 +1393,21 @@
           <w:lang w:val="en-GB"/>
         </w:rPr>
         <w:tab/>
+      </w:r>
+      <w:r>
+        <w:rPr>
+          <w:rFonts w:ascii="Times New Roman" w:eastAsia="Times New Roman" w:hAnsi="Times New Roman" w:cs="Times New Roman"/>
+          <w:sz w:val="28"/>
+          <w:lang w:val="en-GB"/>
+        </w:rPr>
+        <w:tab/>
+      </w:r>
+      <w:r>
+        <w:rPr>
+          <w:rFonts w:ascii="Times New Roman" w:eastAsia="Times New Roman" w:hAnsi="Times New Roman" w:cs="Times New Roman"/>
+          <w:sz w:val="28"/>
+          <w:lang w:val="en-GB"/>
+        </w:rPr>
         <w:t xml:space="preserve">Filipe </w:t>
       </w:r>
       <w:proofErr w:type="spellStart"/>
@@ -1440,6 +1523,29 @@
           <w:lang w:val="en-GB"/>
         </w:rPr>
         <w:tab/>
+      </w:r>
+      <w:r>
+        <w:rPr>
+          <w:rFonts w:ascii="Times New Roman" w:eastAsia="Times New Roman" w:hAnsi="Times New Roman" w:cs="Times New Roman"/>
+          <w:sz w:val="28"/>
+          <w:lang w:val="en-GB"/>
+        </w:rPr>
+        <w:tab/>
+      </w:r>
+      <w:r>
+        <w:rPr>
+          <w:rFonts w:ascii="Times New Roman" w:eastAsia="Times New Roman" w:hAnsi="Times New Roman" w:cs="Times New Roman"/>
+          <w:sz w:val="28"/>
+          <w:lang w:val="en-GB"/>
+        </w:rPr>
+        <w:tab/>
+      </w:r>
+      <w:r>
+        <w:rPr>
+          <w:rFonts w:ascii="Times New Roman" w:eastAsia="Times New Roman" w:hAnsi="Times New Roman" w:cs="Times New Roman"/>
+          <w:sz w:val="28"/>
+          <w:lang w:val="en-GB"/>
+        </w:rPr>
         <w:t xml:space="preserve">Filipe </w:t>
       </w:r>
       <w:proofErr w:type="spellStart"/>
@@ -1502,6 +1608,21 @@
           <w:lang w:val="en-GB"/>
         </w:rPr>
         <w:tab/>
+      </w:r>
+      <w:r>
+        <w:rPr>
+          <w:rFonts w:ascii="Times New Roman" w:eastAsia="Times New Roman" w:hAnsi="Times New Roman" w:cs="Times New Roman"/>
+          <w:sz w:val="28"/>
+          <w:lang w:val="en-GB"/>
+        </w:rPr>
+        <w:tab/>
+      </w:r>
+      <w:r>
+        <w:rPr>
+          <w:rFonts w:ascii="Times New Roman" w:eastAsia="Times New Roman" w:hAnsi="Times New Roman" w:cs="Times New Roman"/>
+          <w:sz w:val="28"/>
+          <w:lang w:val="en-GB"/>
+        </w:rPr>
         <w:t xml:space="preserve">Filipe </w:t>
       </w:r>
       <w:proofErr w:type="spellStart"/>
@@ -1564,6 +1685,21 @@
           <w:lang w:val="en-GB"/>
         </w:rPr>
         <w:tab/>
+      </w:r>
+      <w:r>
+        <w:rPr>
+          <w:rFonts w:ascii="Times New Roman" w:eastAsia="Times New Roman" w:hAnsi="Times New Roman" w:cs="Times New Roman"/>
+          <w:sz w:val="28"/>
+          <w:lang w:val="en-GB"/>
+        </w:rPr>
+        <w:tab/>
+      </w:r>
+      <w:r>
+        <w:rPr>
+          <w:rFonts w:ascii="Times New Roman" w:eastAsia="Times New Roman" w:hAnsi="Times New Roman" w:cs="Times New Roman"/>
+          <w:sz w:val="28"/>
+          <w:lang w:val="en-GB"/>
+        </w:rPr>
         <w:t xml:space="preserve">Filipe </w:t>
       </w:r>
       <w:proofErr w:type="spellStart"/>
@@ -1671,6 +1807,29 @@
           <w:lang w:val="en-GB"/>
         </w:rPr>
         <w:tab/>
+      </w:r>
+      <w:r>
+        <w:rPr>
+          <w:rFonts w:ascii="Times New Roman" w:eastAsia="Times New Roman" w:hAnsi="Times New Roman" w:cs="Times New Roman"/>
+          <w:sz w:val="28"/>
+          <w:lang w:val="en-GB"/>
+        </w:rPr>
+        <w:tab/>
+      </w:r>
+      <w:r>
+        <w:rPr>
+          <w:rFonts w:ascii="Times New Roman" w:eastAsia="Times New Roman" w:hAnsi="Times New Roman" w:cs="Times New Roman"/>
+          <w:sz w:val="28"/>
+          <w:lang w:val="en-GB"/>
+        </w:rPr>
+        <w:tab/>
+      </w:r>
+      <w:r>
+        <w:rPr>
+          <w:rFonts w:ascii="Times New Roman" w:eastAsia="Times New Roman" w:hAnsi="Times New Roman" w:cs="Times New Roman"/>
+          <w:sz w:val="28"/>
+          <w:lang w:val="en-GB"/>
+        </w:rPr>
         <w:t xml:space="preserve">Filipe </w:t>
       </w:r>
       <w:proofErr w:type="spellStart"/>
@@ -1734,6 +1893,21 @@
           <w:lang w:val="en-GB"/>
         </w:rPr>
         <w:tab/>
+      </w:r>
+      <w:r>
+        <w:rPr>
+          <w:rFonts w:ascii="Times New Roman" w:eastAsia="Times New Roman" w:hAnsi="Times New Roman" w:cs="Times New Roman"/>
+          <w:sz w:val="28"/>
+          <w:lang w:val="en-GB"/>
+        </w:rPr>
+        <w:tab/>
+      </w:r>
+      <w:r>
+        <w:rPr>
+          <w:rFonts w:ascii="Times New Roman" w:eastAsia="Times New Roman" w:hAnsi="Times New Roman" w:cs="Times New Roman"/>
+          <w:sz w:val="28"/>
+          <w:lang w:val="en-GB"/>
+        </w:rPr>
         <w:t xml:space="preserve">Filipe </w:t>
       </w:r>
       <w:proofErr w:type="spellStart"/>
@@ -1796,6 +1970,21 @@
           <w:lang w:val="en-GB"/>
         </w:rPr>
         <w:tab/>
+      </w:r>
+      <w:r>
+        <w:rPr>
+          <w:rFonts w:ascii="Times New Roman" w:eastAsia="Times New Roman" w:hAnsi="Times New Roman" w:cs="Times New Roman"/>
+          <w:sz w:val="28"/>
+          <w:lang w:val="en-GB"/>
+        </w:rPr>
+        <w:tab/>
+      </w:r>
+      <w:r>
+        <w:rPr>
+          <w:rFonts w:ascii="Times New Roman" w:eastAsia="Times New Roman" w:hAnsi="Times New Roman" w:cs="Times New Roman"/>
+          <w:sz w:val="28"/>
+          <w:lang w:val="en-GB"/>
+        </w:rPr>
         <w:t xml:space="preserve">Filipe </w:t>
       </w:r>
       <w:proofErr w:type="spellStart"/>
@@ -1886,24 +2075,6 @@
         </w:rPr>
         <w:tab/>
       </w:r>
-      <w:proofErr w:type="gramStart"/>
-      <w:r>
-        <w:rPr>
-          <w:rFonts w:ascii="Times New Roman" w:eastAsia="Times New Roman" w:hAnsi="Times New Roman" w:cs="Times New Roman"/>
-          <w:sz w:val="28"/>
-          <w:lang w:val="en-GB"/>
-        </w:rPr>
-        <w:t>main-Thread</w:t>
-      </w:r>
-      <w:proofErr w:type="gramEnd"/>
-      <w:r>
-        <w:rPr>
-          <w:rFonts w:ascii="Times New Roman" w:eastAsia="Times New Roman" w:hAnsi="Times New Roman" w:cs="Times New Roman"/>
-          <w:sz w:val="28"/>
-          <w:lang w:val="en-GB"/>
-        </w:rPr>
-        <w:t>:</w:t>
-      </w:r>
       <w:r>
         <w:rPr>
           <w:rFonts w:ascii="Times New Roman" w:eastAsia="Times New Roman" w:hAnsi="Times New Roman" w:cs="Times New Roman"/>
@@ -1911,6 +2082,30 @@
           <w:lang w:val="en-GB"/>
         </w:rPr>
         <w:tab/>
+        <w:t>main-Thread:</w:t>
+      </w:r>
+      <w:r>
+        <w:rPr>
+          <w:rFonts w:ascii="Times New Roman" w:eastAsia="Times New Roman" w:hAnsi="Times New Roman" w:cs="Times New Roman"/>
+          <w:sz w:val="28"/>
+          <w:lang w:val="en-GB"/>
+        </w:rPr>
+        <w:tab/>
+      </w:r>
+      <w:r>
+        <w:rPr>
+          <w:rFonts w:ascii="Times New Roman" w:eastAsia="Times New Roman" w:hAnsi="Times New Roman" w:cs="Times New Roman"/>
+          <w:sz w:val="28"/>
+          <w:lang w:val="en-GB"/>
+        </w:rPr>
+        <w:tab/>
+      </w:r>
+      <w:r>
+        <w:rPr>
+          <w:rFonts w:ascii="Times New Roman" w:eastAsia="Times New Roman" w:hAnsi="Times New Roman" w:cs="Times New Roman"/>
+          <w:sz w:val="28"/>
+          <w:lang w:val="en-GB"/>
+        </w:rPr>
         <w:t xml:space="preserve">Filipe </w:t>
       </w:r>
       <w:proofErr w:type="spellStart"/>
@@ -1973,6 +2168,21 @@
           <w:lang w:val="en-GB"/>
         </w:rPr>
         <w:tab/>
+      </w:r>
+      <w:r>
+        <w:rPr>
+          <w:rFonts w:ascii="Times New Roman" w:eastAsia="Times New Roman" w:hAnsi="Times New Roman" w:cs="Times New Roman"/>
+          <w:sz w:val="28"/>
+          <w:lang w:val="en-GB"/>
+        </w:rPr>
+        <w:tab/>
+      </w:r>
+      <w:r>
+        <w:rPr>
+          <w:rFonts w:ascii="Times New Roman" w:eastAsia="Times New Roman" w:hAnsi="Times New Roman" w:cs="Times New Roman"/>
+          <w:sz w:val="28"/>
+          <w:lang w:val="en-GB"/>
+        </w:rPr>
         <w:t xml:space="preserve">Filipe </w:t>
       </w:r>
       <w:proofErr w:type="spellStart"/>
@@ -2035,6 +2245,21 @@
           <w:lang w:val="en-GB"/>
         </w:rPr>
         <w:tab/>
+      </w:r>
+      <w:r>
+        <w:rPr>
+          <w:rFonts w:ascii="Times New Roman" w:eastAsia="Times New Roman" w:hAnsi="Times New Roman" w:cs="Times New Roman"/>
+          <w:sz w:val="28"/>
+          <w:lang w:val="en-GB"/>
+        </w:rPr>
+        <w:tab/>
+      </w:r>
+      <w:r>
+        <w:rPr>
+          <w:rFonts w:ascii="Times New Roman" w:eastAsia="Times New Roman" w:hAnsi="Times New Roman" w:cs="Times New Roman"/>
+          <w:sz w:val="28"/>
+          <w:lang w:val="en-GB"/>
+        </w:rPr>
         <w:t xml:space="preserve">Filipe </w:t>
       </w:r>
       <w:proofErr w:type="spellStart"/>
@@ -2091,6 +2316,7 @@
           <w:rFonts w:ascii="Times New Roman" w:eastAsia="Times New Roman" w:hAnsi="Times New Roman" w:cs="Times New Roman"/>
           <w:b/>
           <w:sz w:val="40"/>
+          <w:lang w:val="en-GB"/>
         </w:rPr>
         <w:t xml:space="preserve">2. </w:t>
       </w:r>
@@ -2099,6 +2325,7 @@
           <w:rFonts w:ascii="Times New Roman" w:eastAsia="Times New Roman" w:hAnsi="Times New Roman" w:cs="Times New Roman"/>
           <w:b/>
           <w:sz w:val="40"/>
+          <w:lang w:val="en-GB"/>
         </w:rPr>
         <w:tab/>
       </w:r>
@@ -2107,18 +2334,53 @@
           <w:rFonts w:ascii="Times New Roman" w:eastAsia="Times New Roman" w:hAnsi="Times New Roman" w:cs="Times New Roman"/>
           <w:b/>
           <w:sz w:val="40"/>
+          <w:lang w:val="en-GB"/>
         </w:rPr>
         <w:tab/>
       </w:r>
+      <w:proofErr w:type="spellStart"/>
       <w:r>
         <w:rPr>
           <w:rFonts w:ascii="Times New Roman" w:eastAsia="Times New Roman" w:hAnsi="Times New Roman" w:cs="Times New Roman"/>
           <w:b/>
           <w:sz w:val="40"/>
           <w:u w:val="single"/>
-        </w:rPr>
-        <w:t>Aufbau des Systems</w:t>
-      </w:r>
+          <w:lang w:val="en-GB"/>
+        </w:rPr>
+        <w:t>Aufbau</w:t>
+      </w:r>
+      <w:proofErr w:type="spellEnd"/>
+      <w:r>
+        <w:rPr>
+          <w:rFonts w:ascii="Times New Roman" w:eastAsia="Times New Roman" w:hAnsi="Times New Roman" w:cs="Times New Roman"/>
+          <w:b/>
+          <w:sz w:val="40"/>
+          <w:u w:val="single"/>
+          <w:lang w:val="en-GB"/>
+        </w:rPr>
+        <w:t xml:space="preserve"> des </w:t>
+      </w:r>
+      <w:proofErr w:type="spellStart"/>
+      <w:r>
+        <w:rPr>
+          <w:rFonts w:ascii="Times New Roman" w:eastAsia="Times New Roman" w:hAnsi="Times New Roman" w:cs="Times New Roman"/>
+          <w:b/>
+          <w:sz w:val="40"/>
+          <w:u w:val="single"/>
+          <w:lang w:val="en-GB"/>
+        </w:rPr>
+        <w:t>Syste</w:t>
+      </w:r>
+      <w:r>
+        <w:rPr>
+          <w:rFonts w:ascii="Times New Roman" w:eastAsia="Times New Roman" w:hAnsi="Times New Roman" w:cs="Times New Roman"/>
+          <w:b/>
+          <w:sz w:val="40"/>
+          <w:u w:val="single"/>
+        </w:rPr>
+        <w:t>ms</w:t>
+      </w:r>
+      <w:proofErr w:type="spellEnd"/>
     </w:p>
     <w:p>
       <w:pPr>
